--- a/MSIT630_DBS/Assignment_4/Webb_Assignment4.docx
+++ b/MSIT630_DBS/Assignment_4/Webb_Assignment4.docx
@@ -6,22 +6,27 @@
       <w:pPr>
         <w:pStyle w:val="Default"/>
         <w:rPr>
-          <w:sz w:val="32"/>
-          <w:szCs w:val="32"/>
-        </w:rPr>
-      </w:pPr>
-    </w:p>
-    <w:p>
-      <w:pPr>
-        <w:pStyle w:val="Default"/>
-        <w:rPr>
-          <w:sz w:val="32"/>
-          <w:szCs w:val="32"/>
-          <w:highlight w:val="cyan"/>
-        </w:rPr>
-      </w:pPr>
-      <w:r>
-        <w:rPr>
+          <w:rFonts w:asciiTheme="majorHAnsi" w:hAnsiTheme="majorHAnsi" w:cstheme="majorHAnsi"/>
+          <w:b/>
+          <w:sz w:val="32"/>
+          <w:szCs w:val="32"/>
+        </w:rPr>
+      </w:pPr>
+    </w:p>
+    <w:p>
+      <w:pPr>
+        <w:pStyle w:val="Default"/>
+        <w:rPr>
+          <w:rFonts w:asciiTheme="majorHAnsi" w:hAnsiTheme="majorHAnsi" w:cstheme="majorHAnsi"/>
+          <w:b/>
+          <w:sz w:val="32"/>
+          <w:szCs w:val="32"/>
+          <w:highlight w:val="cyan"/>
+        </w:rPr>
+      </w:pPr>
+      <w:r>
+        <w:rPr>
+          <w:rFonts w:asciiTheme="majorHAnsi" w:hAnsiTheme="majorHAnsi" w:cstheme="majorHAnsi"/>
           <w:b/>
           <w:bCs/>
           <w:sz w:val="32"/>
@@ -35,13 +40,16 @@
       <w:pPr>
         <w:pStyle w:val="Default"/>
         <w:rPr>
-          <w:sz w:val="32"/>
-          <w:szCs w:val="32"/>
-          <w:highlight w:val="cyan"/>
-        </w:rPr>
-      </w:pPr>
-      <w:r>
-        <w:rPr>
+          <w:rFonts w:asciiTheme="majorHAnsi" w:hAnsiTheme="majorHAnsi" w:cstheme="majorHAnsi"/>
+          <w:b/>
+          <w:sz w:val="32"/>
+          <w:szCs w:val="32"/>
+          <w:highlight w:val="cyan"/>
+        </w:rPr>
+      </w:pPr>
+      <w:r>
+        <w:rPr>
+          <w:rFonts w:asciiTheme="majorHAnsi" w:hAnsiTheme="majorHAnsi" w:cstheme="majorHAnsi"/>
           <w:b/>
           <w:bCs/>
           <w:sz w:val="32"/>
@@ -53,6 +61,7 @@
       <w:proofErr w:type="gramStart"/>
       <w:r>
         <w:rPr>
+          <w:rFonts w:asciiTheme="majorHAnsi" w:hAnsiTheme="majorHAnsi" w:cstheme="majorHAnsi"/>
           <w:b/>
           <w:bCs/>
           <w:sz w:val="32"/>
@@ -64,6 +73,7 @@
       <w:proofErr w:type="gramEnd"/>
       <w:r>
         <w:rPr>
+          <w:rFonts w:asciiTheme="majorHAnsi" w:hAnsiTheme="majorHAnsi" w:cstheme="majorHAnsi"/>
           <w:b/>
           <w:bCs/>
           <w:sz w:val="32"/>
@@ -77,13 +87,16 @@
       <w:pPr>
         <w:pStyle w:val="Default"/>
         <w:rPr>
-          <w:sz w:val="32"/>
-          <w:szCs w:val="32"/>
-          <w:highlight w:val="cyan"/>
-        </w:rPr>
-      </w:pPr>
-      <w:r>
-        <w:rPr>
+          <w:rFonts w:asciiTheme="majorHAnsi" w:hAnsiTheme="majorHAnsi" w:cstheme="majorHAnsi"/>
+          <w:b/>
+          <w:sz w:val="32"/>
+          <w:szCs w:val="32"/>
+          <w:highlight w:val="cyan"/>
+        </w:rPr>
+      </w:pPr>
+      <w:r>
+        <w:rPr>
+          <w:rFonts w:asciiTheme="majorHAnsi" w:hAnsiTheme="majorHAnsi" w:cstheme="majorHAnsi"/>
           <w:b/>
           <w:bCs/>
           <w:sz w:val="32"/>
@@ -97,12 +110,15 @@
       <w:pPr>
         <w:pStyle w:val="Default"/>
         <w:rPr>
-          <w:sz w:val="32"/>
-          <w:szCs w:val="32"/>
-        </w:rPr>
-      </w:pPr>
-      <w:r>
-        <w:rPr>
+          <w:rFonts w:asciiTheme="majorHAnsi" w:hAnsiTheme="majorHAnsi" w:cstheme="majorHAnsi"/>
+          <w:b/>
+          <w:sz w:val="32"/>
+          <w:szCs w:val="32"/>
+        </w:rPr>
+      </w:pPr>
+      <w:r>
+        <w:rPr>
+          <w:rFonts w:asciiTheme="majorHAnsi" w:hAnsiTheme="majorHAnsi" w:cstheme="majorHAnsi"/>
           <w:b/>
           <w:bCs/>
           <w:i/>
@@ -115,6 +131,7 @@
       </w:r>
       <w:r>
         <w:rPr>
+          <w:rFonts w:asciiTheme="majorHAnsi" w:hAnsiTheme="majorHAnsi" w:cstheme="majorHAnsi"/>
           <w:b/>
           <w:bCs/>
           <w:i/>
@@ -129,13 +146,17 @@
       <w:pPr>
         <w:pStyle w:val="Default"/>
         <w:rPr>
-          <w:sz w:val="32"/>
-          <w:szCs w:val="32"/>
-          <w:highlight w:val="cyan"/>
-        </w:rPr>
-      </w:pPr>
-      <w:r>
-        <w:rPr>
+          <w:rFonts w:asciiTheme="majorHAnsi" w:hAnsiTheme="majorHAnsi" w:cstheme="majorHAnsi"/>
+          <w:b/>
+          <w:sz w:val="32"/>
+          <w:szCs w:val="32"/>
+          <w:highlight w:val="cyan"/>
+        </w:rPr>
+      </w:pPr>
+      <w:r>
+        <w:rPr>
+          <w:rFonts w:asciiTheme="majorHAnsi" w:hAnsiTheme="majorHAnsi" w:cstheme="majorHAnsi"/>
+          <w:b/>
           <w:sz w:val="32"/>
           <w:szCs w:val="32"/>
           <w:highlight w:val="cyan"/>
@@ -144,6 +165,7 @@
       </w:r>
       <w:r>
         <w:rPr>
+          <w:rFonts w:asciiTheme="majorHAnsi" w:hAnsiTheme="majorHAnsi" w:cstheme="majorHAnsi"/>
           <w:b/>
           <w:bCs/>
           <w:sz w:val="32"/>
@@ -154,6 +176,8 @@
       </w:r>
       <w:r>
         <w:rPr>
+          <w:rFonts w:asciiTheme="majorHAnsi" w:hAnsiTheme="majorHAnsi" w:cstheme="majorHAnsi"/>
+          <w:b/>
           <w:sz w:val="32"/>
           <w:szCs w:val="32"/>
           <w:highlight w:val="cyan"/>
@@ -165,22 +189,28 @@
       <w:pPr>
         <w:pStyle w:val="Default"/>
         <w:rPr>
-          <w:sz w:val="32"/>
-          <w:szCs w:val="32"/>
-          <w:highlight w:val="cyan"/>
-        </w:rPr>
-      </w:pPr>
-    </w:p>
-    <w:p>
-      <w:pPr>
-        <w:pStyle w:val="Default"/>
-        <w:rPr>
-          <w:sz w:val="32"/>
-          <w:szCs w:val="32"/>
-        </w:rPr>
-      </w:pPr>
-      <w:r>
-        <w:rPr>
+          <w:rFonts w:asciiTheme="majorHAnsi" w:hAnsiTheme="majorHAnsi" w:cstheme="majorHAnsi"/>
+          <w:b/>
+          <w:sz w:val="32"/>
+          <w:szCs w:val="32"/>
+          <w:highlight w:val="cyan"/>
+        </w:rPr>
+      </w:pPr>
+    </w:p>
+    <w:p>
+      <w:pPr>
+        <w:pStyle w:val="Default"/>
+        <w:rPr>
+          <w:rFonts w:asciiTheme="majorHAnsi" w:hAnsiTheme="majorHAnsi" w:cstheme="majorHAnsi"/>
+          <w:b/>
+          <w:sz w:val="32"/>
+          <w:szCs w:val="32"/>
+        </w:rPr>
+      </w:pPr>
+      <w:r>
+        <w:rPr>
+          <w:rFonts w:asciiTheme="majorHAnsi" w:hAnsiTheme="majorHAnsi" w:cstheme="majorHAnsi"/>
+          <w:b/>
           <w:sz w:val="32"/>
           <w:szCs w:val="32"/>
         </w:rPr>
@@ -188,6 +218,8 @@
       </w:r>
       <w:r>
         <w:rPr>
+          <w:rFonts w:asciiTheme="majorHAnsi" w:hAnsiTheme="majorHAnsi" w:cstheme="majorHAnsi"/>
+          <w:b/>
           <w:sz w:val="32"/>
           <w:szCs w:val="32"/>
         </w:rPr>
@@ -195,6 +227,8 @@
       </w:r>
       <w:r>
         <w:rPr>
+          <w:rFonts w:asciiTheme="majorHAnsi" w:hAnsiTheme="majorHAnsi" w:cstheme="majorHAnsi"/>
+          <w:b/>
           <w:sz w:val="32"/>
           <w:szCs w:val="32"/>
         </w:rPr>
@@ -205,12 +239,16 @@
       <w:pPr>
         <w:pStyle w:val="Default"/>
         <w:rPr>
-          <w:sz w:val="32"/>
-          <w:szCs w:val="32"/>
-        </w:rPr>
-      </w:pPr>
-      <w:r>
-        <w:rPr>
+          <w:rFonts w:asciiTheme="majorHAnsi" w:hAnsiTheme="majorHAnsi" w:cstheme="majorHAnsi"/>
+          <w:b/>
+          <w:sz w:val="32"/>
+          <w:szCs w:val="32"/>
+        </w:rPr>
+      </w:pPr>
+      <w:r>
+        <w:rPr>
+          <w:rFonts w:asciiTheme="majorHAnsi" w:hAnsiTheme="majorHAnsi" w:cstheme="majorHAnsi"/>
+          <w:b/>
           <w:sz w:val="32"/>
           <w:szCs w:val="32"/>
         </w:rPr>
@@ -221,12 +259,16 @@
       <w:pPr>
         <w:pStyle w:val="Default"/>
         <w:rPr>
-          <w:sz w:val="32"/>
-          <w:szCs w:val="32"/>
-        </w:rPr>
-      </w:pPr>
-      <w:r>
-        <w:rPr>
+          <w:rFonts w:asciiTheme="majorHAnsi" w:hAnsiTheme="majorHAnsi" w:cstheme="majorHAnsi"/>
+          <w:b/>
+          <w:sz w:val="32"/>
+          <w:szCs w:val="32"/>
+        </w:rPr>
+      </w:pPr>
+      <w:r>
+        <w:rPr>
+          <w:rFonts w:asciiTheme="majorHAnsi" w:hAnsiTheme="majorHAnsi" w:cstheme="majorHAnsi"/>
+          <w:b/>
           <w:sz w:val="32"/>
           <w:szCs w:val="32"/>
         </w:rPr>
@@ -234,6 +276,8 @@
       </w:r>
       <w:r>
         <w:rPr>
+          <w:rFonts w:asciiTheme="majorHAnsi" w:hAnsiTheme="majorHAnsi" w:cstheme="majorHAnsi"/>
+          <w:b/>
           <w:sz w:val="32"/>
           <w:szCs w:val="32"/>
         </w:rPr>
@@ -241,6 +285,8 @@
       </w:r>
       <w:r>
         <w:rPr>
+          <w:rFonts w:asciiTheme="majorHAnsi" w:hAnsiTheme="majorHAnsi" w:cstheme="majorHAnsi"/>
+          <w:b/>
           <w:sz w:val="32"/>
           <w:szCs w:val="32"/>
         </w:rPr>
@@ -248,6 +294,8 @@
       </w:r>
       <w:r>
         <w:rPr>
+          <w:rFonts w:asciiTheme="majorHAnsi" w:hAnsiTheme="majorHAnsi" w:cstheme="majorHAnsi"/>
+          <w:b/>
           <w:sz w:val="32"/>
           <w:szCs w:val="32"/>
         </w:rPr>
@@ -255,6 +303,8 @@
       </w:r>
       <w:r>
         <w:rPr>
+          <w:rFonts w:asciiTheme="majorHAnsi" w:hAnsiTheme="majorHAnsi" w:cstheme="majorHAnsi"/>
+          <w:b/>
           <w:sz w:val="32"/>
           <w:szCs w:val="32"/>
         </w:rPr>
@@ -262,6 +312,8 @@
       </w:r>
       <w:r>
         <w:rPr>
+          <w:rFonts w:asciiTheme="majorHAnsi" w:hAnsiTheme="majorHAnsi" w:cstheme="majorHAnsi"/>
+          <w:b/>
           <w:sz w:val="32"/>
           <w:szCs w:val="32"/>
         </w:rPr>
@@ -269,6 +321,8 @@
       </w:r>
       <w:r>
         <w:rPr>
+          <w:rFonts w:asciiTheme="majorHAnsi" w:hAnsiTheme="majorHAnsi" w:cstheme="majorHAnsi"/>
+          <w:b/>
           <w:sz w:val="32"/>
           <w:szCs w:val="32"/>
         </w:rPr>
@@ -276,6 +330,8 @@
       </w:r>
       <w:r>
         <w:rPr>
+          <w:rFonts w:asciiTheme="majorHAnsi" w:hAnsiTheme="majorHAnsi" w:cstheme="majorHAnsi"/>
+          <w:b/>
           <w:sz w:val="32"/>
           <w:szCs w:val="32"/>
         </w:rPr>
@@ -286,21 +342,27 @@
       <w:pPr>
         <w:pStyle w:val="Default"/>
         <w:rPr>
-          <w:sz w:val="32"/>
-          <w:szCs w:val="32"/>
-        </w:rPr>
-      </w:pPr>
-    </w:p>
-    <w:p>
-      <w:pPr>
-        <w:pStyle w:val="Default"/>
-        <w:rPr>
-          <w:sz w:val="32"/>
-          <w:szCs w:val="32"/>
-        </w:rPr>
-      </w:pPr>
-      <w:r>
-        <w:rPr>
+          <w:rFonts w:asciiTheme="majorHAnsi" w:hAnsiTheme="majorHAnsi" w:cstheme="majorHAnsi"/>
+          <w:b/>
+          <w:sz w:val="32"/>
+          <w:szCs w:val="32"/>
+        </w:rPr>
+      </w:pPr>
+    </w:p>
+    <w:p>
+      <w:pPr>
+        <w:pStyle w:val="Default"/>
+        <w:rPr>
+          <w:rFonts w:asciiTheme="majorHAnsi" w:hAnsiTheme="majorHAnsi" w:cstheme="majorHAnsi"/>
+          <w:b/>
+          <w:sz w:val="32"/>
+          <w:szCs w:val="32"/>
+        </w:rPr>
+      </w:pPr>
+      <w:r>
+        <w:rPr>
+          <w:rFonts w:asciiTheme="majorHAnsi" w:hAnsiTheme="majorHAnsi" w:cstheme="majorHAnsi"/>
+          <w:b/>
           <w:sz w:val="32"/>
           <w:szCs w:val="32"/>
         </w:rPr>
@@ -308,6 +370,8 @@
       </w:r>
       <w:r>
         <w:rPr>
+          <w:rFonts w:asciiTheme="majorHAnsi" w:hAnsiTheme="majorHAnsi" w:cstheme="majorHAnsi"/>
+          <w:b/>
           <w:sz w:val="32"/>
           <w:szCs w:val="32"/>
         </w:rPr>
@@ -318,21 +382,27 @@
       <w:pPr>
         <w:pStyle w:val="Default"/>
         <w:rPr>
-          <w:sz w:val="32"/>
-          <w:szCs w:val="32"/>
-        </w:rPr>
-      </w:pPr>
-    </w:p>
-    <w:p>
-      <w:pPr>
-        <w:pStyle w:val="Default"/>
-        <w:rPr>
-          <w:sz w:val="32"/>
-          <w:szCs w:val="32"/>
-        </w:rPr>
-      </w:pPr>
-      <w:r>
-        <w:rPr>
+          <w:rFonts w:asciiTheme="majorHAnsi" w:hAnsiTheme="majorHAnsi" w:cstheme="majorHAnsi"/>
+          <w:b/>
+          <w:sz w:val="32"/>
+          <w:szCs w:val="32"/>
+        </w:rPr>
+      </w:pPr>
+    </w:p>
+    <w:p>
+      <w:pPr>
+        <w:pStyle w:val="Default"/>
+        <w:rPr>
+          <w:rFonts w:asciiTheme="majorHAnsi" w:hAnsiTheme="majorHAnsi" w:cstheme="majorHAnsi"/>
+          <w:b/>
+          <w:sz w:val="32"/>
+          <w:szCs w:val="32"/>
+        </w:rPr>
+      </w:pPr>
+      <w:r>
+        <w:rPr>
+          <w:rFonts w:asciiTheme="majorHAnsi" w:hAnsiTheme="majorHAnsi" w:cstheme="majorHAnsi"/>
+          <w:b/>
           <w:sz w:val="32"/>
           <w:szCs w:val="32"/>
         </w:rPr>
@@ -340,6 +410,8 @@
       </w:r>
       <w:r>
         <w:rPr>
+          <w:rFonts w:asciiTheme="majorHAnsi" w:hAnsiTheme="majorHAnsi" w:cstheme="majorHAnsi"/>
+          <w:b/>
           <w:sz w:val="32"/>
           <w:szCs w:val="32"/>
         </w:rPr>
@@ -347,6 +419,8 @@
       </w:r>
       <w:r>
         <w:rPr>
+          <w:rFonts w:asciiTheme="majorHAnsi" w:hAnsiTheme="majorHAnsi" w:cstheme="majorHAnsi"/>
+          <w:b/>
           <w:sz w:val="32"/>
           <w:szCs w:val="32"/>
         </w:rPr>
@@ -357,58 +431,50 @@
       <w:pPr>
         <w:pStyle w:val="Default"/>
         <w:rPr>
-          <w:sz w:val="32"/>
-          <w:szCs w:val="32"/>
-        </w:rPr>
-      </w:pPr>
-    </w:p>
-    <w:p>
-      <w:pPr>
-        <w:pStyle w:val="Default"/>
-        <w:rPr>
-          <w:sz w:val="32"/>
-          <w:szCs w:val="32"/>
-        </w:rPr>
-      </w:pPr>
-    </w:p>
-    <w:p>
-      <w:pPr>
-        <w:pStyle w:val="Default"/>
-        <w:rPr>
-          <w:sz w:val="32"/>
-          <w:szCs w:val="32"/>
-        </w:rPr>
-      </w:pPr>
-    </w:p>
-    <w:p>
-      <w:pPr>
-        <w:pStyle w:val="Default"/>
-        <w:rPr>
-          <w:sz w:val="32"/>
-          <w:szCs w:val="32"/>
-        </w:rPr>
-      </w:pPr>
-    </w:p>
-    <w:p>
-      <w:pPr>
-        <w:pStyle w:val="Default"/>
-        <w:rPr>
-          <w:sz w:val="32"/>
-          <w:szCs w:val="32"/>
-        </w:rPr>
-      </w:pPr>
-    </w:p>
-    <w:p>
-      <w:pPr>
-        <w:pStyle w:val="Default"/>
-        <w:rPr>
-          <w:sz w:val="32"/>
-          <w:szCs w:val="32"/>
-          <w:highlight w:val="cyan"/>
-        </w:rPr>
-      </w:pPr>
-      <w:r>
-        <w:rPr>
+          <w:rFonts w:asciiTheme="majorHAnsi" w:hAnsiTheme="majorHAnsi" w:cstheme="majorHAnsi"/>
+          <w:b/>
+          <w:sz w:val="32"/>
+          <w:szCs w:val="32"/>
+        </w:rPr>
+      </w:pPr>
+    </w:p>
+    <w:p>
+      <w:pPr>
+        <w:pStyle w:val="Default"/>
+        <w:rPr>
+          <w:rFonts w:asciiTheme="majorHAnsi" w:hAnsiTheme="majorHAnsi" w:cstheme="majorHAnsi"/>
+          <w:b/>
+          <w:sz w:val="32"/>
+          <w:szCs w:val="32"/>
+        </w:rPr>
+      </w:pPr>
+    </w:p>
+    <w:p>
+      <w:pPr>
+        <w:pStyle w:val="Default"/>
+        <w:rPr>
+          <w:rFonts w:asciiTheme="majorHAnsi" w:hAnsiTheme="majorHAnsi" w:cstheme="majorHAnsi"/>
+          <w:b/>
+          <w:sz w:val="32"/>
+          <w:szCs w:val="32"/>
+        </w:rPr>
+      </w:pPr>
+    </w:p>
+    <w:p>
+      <w:pPr>
+        <w:pStyle w:val="Default"/>
+        <w:rPr>
+          <w:rFonts w:asciiTheme="majorHAnsi" w:hAnsiTheme="majorHAnsi" w:cstheme="majorHAnsi"/>
+          <w:b/>
+          <w:sz w:val="32"/>
+          <w:szCs w:val="32"/>
+          <w:highlight w:val="cyan"/>
+        </w:rPr>
+      </w:pPr>
+      <w:r>
+        <w:rPr>
+          <w:rFonts w:asciiTheme="majorHAnsi" w:hAnsiTheme="majorHAnsi" w:cstheme="majorHAnsi"/>
+          <w:b/>
           <w:sz w:val="32"/>
           <w:szCs w:val="32"/>
           <w:highlight w:val="cyan"/>
@@ -418,6 +484,7 @@
       </w:r>
       <w:r>
         <w:rPr>
+          <w:rFonts w:asciiTheme="majorHAnsi" w:hAnsiTheme="majorHAnsi" w:cstheme="majorHAnsi"/>
           <w:b/>
           <w:bCs/>
           <w:sz w:val="32"/>
@@ -428,6 +495,8 @@
       </w:r>
       <w:r>
         <w:rPr>
+          <w:rFonts w:asciiTheme="majorHAnsi" w:hAnsiTheme="majorHAnsi" w:cstheme="majorHAnsi"/>
+          <w:b/>
           <w:sz w:val="32"/>
           <w:szCs w:val="32"/>
           <w:highlight w:val="cyan"/>
@@ -439,13 +508,17 @@
       <w:pPr>
         <w:pStyle w:val="Default"/>
         <w:rPr>
-          <w:sz w:val="32"/>
-          <w:szCs w:val="32"/>
-          <w:highlight w:val="cyan"/>
-        </w:rPr>
-      </w:pPr>
-      <w:r>
-        <w:rPr>
+          <w:rFonts w:asciiTheme="majorHAnsi" w:hAnsiTheme="majorHAnsi" w:cstheme="majorHAnsi"/>
+          <w:b/>
+          <w:sz w:val="32"/>
+          <w:szCs w:val="32"/>
+          <w:highlight w:val="cyan"/>
+        </w:rPr>
+      </w:pPr>
+      <w:r>
+        <w:rPr>
+          <w:rFonts w:asciiTheme="majorHAnsi" w:hAnsiTheme="majorHAnsi" w:cstheme="majorHAnsi"/>
+          <w:b/>
           <w:i/>
           <w:iCs/>
           <w:sz w:val="32"/>
@@ -456,6 +529,8 @@
       </w:r>
       <w:r>
         <w:rPr>
+          <w:rFonts w:asciiTheme="majorHAnsi" w:hAnsiTheme="majorHAnsi" w:cstheme="majorHAnsi"/>
+          <w:b/>
           <w:sz w:val="32"/>
           <w:szCs w:val="32"/>
           <w:highlight w:val="cyan"/>
@@ -465,6 +540,8 @@
       <w:proofErr w:type="gramStart"/>
       <w:r>
         <w:rPr>
+          <w:rFonts w:asciiTheme="majorHAnsi" w:hAnsiTheme="majorHAnsi" w:cstheme="majorHAnsi"/>
+          <w:b/>
           <w:sz w:val="32"/>
           <w:szCs w:val="32"/>
           <w:highlight w:val="cyan"/>
@@ -474,6 +551,8 @@
       <w:proofErr w:type="gramEnd"/>
       <w:r>
         <w:rPr>
+          <w:rFonts w:asciiTheme="majorHAnsi" w:hAnsiTheme="majorHAnsi" w:cstheme="majorHAnsi"/>
+          <w:b/>
           <w:i/>
           <w:iCs/>
           <w:sz w:val="32"/>
@@ -484,6 +563,8 @@
       </w:r>
       <w:r>
         <w:rPr>
+          <w:rFonts w:asciiTheme="majorHAnsi" w:hAnsiTheme="majorHAnsi" w:cstheme="majorHAnsi"/>
+          <w:b/>
           <w:sz w:val="32"/>
           <w:szCs w:val="32"/>
           <w:highlight w:val="cyan"/>
@@ -495,6 +576,8 @@
       <w:pPr>
         <w:pStyle w:val="Default"/>
         <w:rPr>
+          <w:rFonts w:asciiTheme="majorHAnsi" w:hAnsiTheme="majorHAnsi" w:cstheme="majorHAnsi"/>
+          <w:b/>
           <w:sz w:val="32"/>
           <w:szCs w:val="32"/>
           <w:highlight w:val="cyan"/>
@@ -503,6 +586,8 @@
       <w:proofErr w:type="gramStart"/>
       <w:r>
         <w:rPr>
+          <w:rFonts w:asciiTheme="majorHAnsi" w:hAnsiTheme="majorHAnsi" w:cstheme="majorHAnsi"/>
+          <w:b/>
           <w:sz w:val="32"/>
           <w:szCs w:val="32"/>
           <w:highlight w:val="cyan"/>
@@ -512,6 +597,8 @@
       <w:proofErr w:type="gramEnd"/>
       <w:r>
         <w:rPr>
+          <w:rFonts w:asciiTheme="majorHAnsi" w:hAnsiTheme="majorHAnsi" w:cstheme="majorHAnsi"/>
+          <w:b/>
           <w:i/>
           <w:iCs/>
           <w:sz w:val="32"/>
@@ -522,6 +609,8 @@
       </w:r>
       <w:r>
         <w:rPr>
+          <w:rFonts w:asciiTheme="majorHAnsi" w:hAnsiTheme="majorHAnsi" w:cstheme="majorHAnsi"/>
+          <w:b/>
           <w:sz w:val="32"/>
           <w:szCs w:val="32"/>
           <w:highlight w:val="cyan"/>
@@ -533,6 +622,8 @@
       <w:pPr>
         <w:pStyle w:val="Default"/>
         <w:rPr>
+          <w:rFonts w:asciiTheme="majorHAnsi" w:hAnsiTheme="majorHAnsi" w:cstheme="majorHAnsi"/>
+          <w:b/>
           <w:sz w:val="32"/>
           <w:szCs w:val="32"/>
           <w:highlight w:val="cyan"/>
@@ -541,6 +632,7 @@
       <w:proofErr w:type="gramStart"/>
       <w:r>
         <w:rPr>
+          <w:rFonts w:asciiTheme="majorHAnsi" w:hAnsiTheme="majorHAnsi" w:cstheme="majorHAnsi"/>
           <w:b/>
           <w:bCs/>
           <w:sz w:val="32"/>
@@ -552,6 +644,7 @@
       <w:proofErr w:type="gramEnd"/>
       <w:r>
         <w:rPr>
+          <w:rFonts w:asciiTheme="majorHAnsi" w:hAnsiTheme="majorHAnsi" w:cstheme="majorHAnsi"/>
           <w:b/>
           <w:bCs/>
           <w:sz w:val="32"/>
@@ -562,6 +655,8 @@
       </w:r>
       <w:r>
         <w:rPr>
+          <w:rFonts w:asciiTheme="majorHAnsi" w:hAnsiTheme="majorHAnsi" w:cstheme="majorHAnsi"/>
+          <w:b/>
           <w:i/>
           <w:iCs/>
           <w:sz w:val="32"/>
@@ -572,6 +667,8 @@
       </w:r>
       <w:r>
         <w:rPr>
+          <w:rFonts w:asciiTheme="majorHAnsi" w:hAnsiTheme="majorHAnsi" w:cstheme="majorHAnsi"/>
+          <w:b/>
           <w:sz w:val="32"/>
           <w:szCs w:val="32"/>
           <w:highlight w:val="cyan"/>
@@ -580,6 +677,7 @@
       </w:r>
       <w:r>
         <w:rPr>
+          <w:rFonts w:asciiTheme="majorHAnsi" w:hAnsiTheme="majorHAnsi" w:cstheme="majorHAnsi"/>
           <w:b/>
           <w:bCs/>
           <w:sz w:val="32"/>
@@ -590,6 +688,8 @@
       </w:r>
       <w:r>
         <w:rPr>
+          <w:rFonts w:asciiTheme="majorHAnsi" w:hAnsiTheme="majorHAnsi" w:cstheme="majorHAnsi"/>
+          <w:b/>
           <w:i/>
           <w:iCs/>
           <w:sz w:val="32"/>
@@ -600,6 +700,8 @@
       </w:r>
       <w:r>
         <w:rPr>
+          <w:rFonts w:asciiTheme="majorHAnsi" w:hAnsiTheme="majorHAnsi" w:cstheme="majorHAnsi"/>
+          <w:b/>
           <w:sz w:val="32"/>
           <w:szCs w:val="32"/>
           <w:highlight w:val="cyan"/>
@@ -608,6 +710,8 @@
       </w:r>
       <w:r>
         <w:rPr>
+          <w:rFonts w:asciiTheme="majorHAnsi" w:hAnsiTheme="majorHAnsi" w:cstheme="majorHAnsi"/>
+          <w:b/>
           <w:i/>
           <w:iCs/>
           <w:sz w:val="32"/>
@@ -618,6 +722,8 @@
       </w:r>
       <w:r>
         <w:rPr>
+          <w:rFonts w:asciiTheme="majorHAnsi" w:hAnsiTheme="majorHAnsi" w:cstheme="majorHAnsi"/>
+          <w:b/>
           <w:sz w:val="32"/>
           <w:szCs w:val="32"/>
           <w:highlight w:val="cyan"/>
@@ -629,6 +735,8 @@
       <w:pPr>
         <w:pStyle w:val="Default"/>
         <w:rPr>
+          <w:rFonts w:asciiTheme="majorHAnsi" w:hAnsiTheme="majorHAnsi" w:cstheme="majorHAnsi"/>
+          <w:b/>
           <w:sz w:val="32"/>
           <w:szCs w:val="32"/>
           <w:highlight w:val="cyan"/>
@@ -637,6 +745,8 @@
       <w:proofErr w:type="gramStart"/>
       <w:r>
         <w:rPr>
+          <w:rFonts w:asciiTheme="majorHAnsi" w:hAnsiTheme="majorHAnsi" w:cstheme="majorHAnsi"/>
+          <w:b/>
           <w:sz w:val="32"/>
           <w:szCs w:val="32"/>
           <w:highlight w:val="cyan"/>
@@ -646,6 +756,8 @@
       <w:proofErr w:type="gramEnd"/>
       <w:r>
         <w:rPr>
+          <w:rFonts w:asciiTheme="majorHAnsi" w:hAnsiTheme="majorHAnsi" w:cstheme="majorHAnsi"/>
+          <w:b/>
           <w:i/>
           <w:iCs/>
           <w:sz w:val="32"/>
@@ -656,6 +768,8 @@
       </w:r>
       <w:r>
         <w:rPr>
+          <w:rFonts w:asciiTheme="majorHAnsi" w:hAnsiTheme="majorHAnsi" w:cstheme="majorHAnsi"/>
+          <w:b/>
           <w:sz w:val="32"/>
           <w:szCs w:val="32"/>
           <w:highlight w:val="cyan"/>
@@ -667,13 +781,17 @@
       <w:pPr>
         <w:pStyle w:val="Default"/>
         <w:rPr>
-          <w:sz w:val="32"/>
-          <w:szCs w:val="32"/>
-          <w:highlight w:val="cyan"/>
-        </w:rPr>
-      </w:pPr>
-      <w:r>
-        <w:rPr>
+          <w:rFonts w:asciiTheme="majorHAnsi" w:hAnsiTheme="majorHAnsi" w:cstheme="majorHAnsi"/>
+          <w:b/>
+          <w:sz w:val="32"/>
+          <w:szCs w:val="32"/>
+          <w:highlight w:val="cyan"/>
+        </w:rPr>
+      </w:pPr>
+      <w:r>
+        <w:rPr>
+          <w:rFonts w:asciiTheme="majorHAnsi" w:hAnsiTheme="majorHAnsi" w:cstheme="majorHAnsi"/>
+          <w:b/>
           <w:i/>
           <w:iCs/>
           <w:sz w:val="32"/>
@@ -684,6 +802,8 @@
       </w:r>
       <w:r>
         <w:rPr>
+          <w:rFonts w:asciiTheme="majorHAnsi" w:hAnsiTheme="majorHAnsi" w:cstheme="majorHAnsi"/>
+          <w:b/>
           <w:sz w:val="32"/>
           <w:szCs w:val="32"/>
           <w:highlight w:val="cyan"/>
@@ -693,6 +813,8 @@
       <w:proofErr w:type="gramStart"/>
       <w:r>
         <w:rPr>
+          <w:rFonts w:asciiTheme="majorHAnsi" w:hAnsiTheme="majorHAnsi" w:cstheme="majorHAnsi"/>
+          <w:b/>
           <w:sz w:val="32"/>
           <w:szCs w:val="32"/>
           <w:highlight w:val="cyan"/>
@@ -702,6 +824,8 @@
       <w:proofErr w:type="gramEnd"/>
       <w:r>
         <w:rPr>
+          <w:rFonts w:asciiTheme="majorHAnsi" w:hAnsiTheme="majorHAnsi" w:cstheme="majorHAnsi"/>
+          <w:b/>
           <w:i/>
           <w:iCs/>
           <w:sz w:val="32"/>
@@ -712,6 +836,8 @@
       </w:r>
       <w:r>
         <w:rPr>
+          <w:rFonts w:asciiTheme="majorHAnsi" w:hAnsiTheme="majorHAnsi" w:cstheme="majorHAnsi"/>
+          <w:b/>
           <w:sz w:val="32"/>
           <w:szCs w:val="32"/>
           <w:highlight w:val="cyan"/>
@@ -723,6 +849,8 @@
       <w:pPr>
         <w:pStyle w:val="Default"/>
         <w:rPr>
+          <w:rFonts w:asciiTheme="majorHAnsi" w:hAnsiTheme="majorHAnsi" w:cstheme="majorHAnsi"/>
+          <w:b/>
           <w:sz w:val="32"/>
           <w:szCs w:val="32"/>
           <w:highlight w:val="cyan"/>
@@ -731,6 +859,8 @@
       <w:proofErr w:type="gramStart"/>
       <w:r>
         <w:rPr>
+          <w:rFonts w:asciiTheme="majorHAnsi" w:hAnsiTheme="majorHAnsi" w:cstheme="majorHAnsi"/>
+          <w:b/>
           <w:sz w:val="32"/>
           <w:szCs w:val="32"/>
           <w:highlight w:val="cyan"/>
@@ -740,6 +870,8 @@
       <w:proofErr w:type="gramEnd"/>
       <w:r>
         <w:rPr>
+          <w:rFonts w:asciiTheme="majorHAnsi" w:hAnsiTheme="majorHAnsi" w:cstheme="majorHAnsi"/>
+          <w:b/>
           <w:i/>
           <w:iCs/>
           <w:sz w:val="32"/>
@@ -750,6 +882,8 @@
       </w:r>
       <w:r>
         <w:rPr>
+          <w:rFonts w:asciiTheme="majorHAnsi" w:hAnsiTheme="majorHAnsi" w:cstheme="majorHAnsi"/>
+          <w:b/>
           <w:sz w:val="32"/>
           <w:szCs w:val="32"/>
           <w:highlight w:val="cyan"/>
@@ -761,6 +895,8 @@
       <w:pPr>
         <w:pStyle w:val="Default"/>
         <w:rPr>
+          <w:rFonts w:asciiTheme="majorHAnsi" w:hAnsiTheme="majorHAnsi" w:cstheme="majorHAnsi"/>
+          <w:b/>
           <w:sz w:val="32"/>
           <w:szCs w:val="32"/>
           <w:highlight w:val="cyan"/>
@@ -769,6 +905,7 @@
       <w:proofErr w:type="gramStart"/>
       <w:r>
         <w:rPr>
+          <w:rFonts w:asciiTheme="majorHAnsi" w:hAnsiTheme="majorHAnsi" w:cstheme="majorHAnsi"/>
           <w:b/>
           <w:bCs/>
           <w:sz w:val="32"/>
@@ -780,6 +917,7 @@
       <w:proofErr w:type="gramEnd"/>
       <w:r>
         <w:rPr>
+          <w:rFonts w:asciiTheme="majorHAnsi" w:hAnsiTheme="majorHAnsi" w:cstheme="majorHAnsi"/>
           <w:b/>
           <w:bCs/>
           <w:sz w:val="32"/>
@@ -790,6 +928,8 @@
       </w:r>
       <w:r>
         <w:rPr>
+          <w:rFonts w:asciiTheme="majorHAnsi" w:hAnsiTheme="majorHAnsi" w:cstheme="majorHAnsi"/>
+          <w:b/>
           <w:i/>
           <w:iCs/>
           <w:sz w:val="32"/>
@@ -800,6 +940,8 @@
       </w:r>
       <w:r>
         <w:rPr>
+          <w:rFonts w:asciiTheme="majorHAnsi" w:hAnsiTheme="majorHAnsi" w:cstheme="majorHAnsi"/>
+          <w:b/>
           <w:sz w:val="32"/>
           <w:szCs w:val="32"/>
           <w:highlight w:val="cyan"/>
@@ -808,6 +950,7 @@
       </w:r>
       <w:r>
         <w:rPr>
+          <w:rFonts w:asciiTheme="majorHAnsi" w:hAnsiTheme="majorHAnsi" w:cstheme="majorHAnsi"/>
           <w:b/>
           <w:bCs/>
           <w:sz w:val="32"/>
@@ -818,6 +961,8 @@
       </w:r>
       <w:r>
         <w:rPr>
+          <w:rFonts w:asciiTheme="majorHAnsi" w:hAnsiTheme="majorHAnsi" w:cstheme="majorHAnsi"/>
+          <w:b/>
           <w:i/>
           <w:iCs/>
           <w:sz w:val="32"/>
@@ -828,6 +973,8 @@
       </w:r>
       <w:r>
         <w:rPr>
+          <w:rFonts w:asciiTheme="majorHAnsi" w:hAnsiTheme="majorHAnsi" w:cstheme="majorHAnsi"/>
+          <w:b/>
           <w:sz w:val="32"/>
           <w:szCs w:val="32"/>
           <w:highlight w:val="cyan"/>
@@ -836,6 +983,8 @@
       </w:r>
       <w:r>
         <w:rPr>
+          <w:rFonts w:asciiTheme="majorHAnsi" w:hAnsiTheme="majorHAnsi" w:cstheme="majorHAnsi"/>
+          <w:b/>
           <w:i/>
           <w:iCs/>
           <w:sz w:val="32"/>
@@ -846,6 +995,8 @@
       </w:r>
       <w:r>
         <w:rPr>
+          <w:rFonts w:asciiTheme="majorHAnsi" w:hAnsiTheme="majorHAnsi" w:cstheme="majorHAnsi"/>
+          <w:b/>
           <w:sz w:val="32"/>
           <w:szCs w:val="32"/>
           <w:highlight w:val="cyan"/>
@@ -857,6 +1008,8 @@
       <w:pPr>
         <w:pStyle w:val="Default"/>
         <w:rPr>
+          <w:rFonts w:asciiTheme="majorHAnsi" w:hAnsiTheme="majorHAnsi" w:cstheme="majorHAnsi"/>
+          <w:b/>
           <w:sz w:val="32"/>
           <w:szCs w:val="32"/>
           <w:highlight w:val="cyan"/>
@@ -865,6 +1018,8 @@
       <w:proofErr w:type="gramStart"/>
       <w:r>
         <w:rPr>
+          <w:rFonts w:asciiTheme="majorHAnsi" w:hAnsiTheme="majorHAnsi" w:cstheme="majorHAnsi"/>
+          <w:b/>
           <w:sz w:val="32"/>
           <w:szCs w:val="32"/>
           <w:highlight w:val="cyan"/>
@@ -874,6 +1029,8 @@
       <w:proofErr w:type="gramEnd"/>
       <w:r>
         <w:rPr>
+          <w:rFonts w:asciiTheme="majorHAnsi" w:hAnsiTheme="majorHAnsi" w:cstheme="majorHAnsi"/>
+          <w:b/>
           <w:i/>
           <w:iCs/>
           <w:sz w:val="32"/>
@@ -884,6 +1041,8 @@
       </w:r>
       <w:r>
         <w:rPr>
+          <w:rFonts w:asciiTheme="majorHAnsi" w:hAnsiTheme="majorHAnsi" w:cstheme="majorHAnsi"/>
+          <w:b/>
           <w:sz w:val="32"/>
           <w:szCs w:val="32"/>
           <w:highlight w:val="cyan"/>
@@ -895,23 +1054,29 @@
       <w:pPr>
         <w:pStyle w:val="Default"/>
         <w:rPr>
-          <w:sz w:val="32"/>
-          <w:szCs w:val="32"/>
-          <w:highlight w:val="cyan"/>
-        </w:rPr>
-      </w:pPr>
-    </w:p>
-    <w:p>
-      <w:pPr>
-        <w:pStyle w:val="Default"/>
-        <w:rPr>
-          <w:sz w:val="32"/>
-          <w:szCs w:val="32"/>
-          <w:highlight w:val="cyan"/>
-        </w:rPr>
-      </w:pPr>
-      <w:r>
-        <w:rPr>
+          <w:rFonts w:asciiTheme="majorHAnsi" w:hAnsiTheme="majorHAnsi" w:cstheme="majorHAnsi"/>
+          <w:b/>
+          <w:sz w:val="32"/>
+          <w:szCs w:val="32"/>
+          <w:highlight w:val="cyan"/>
+        </w:rPr>
+      </w:pPr>
+    </w:p>
+    <w:p>
+      <w:pPr>
+        <w:pStyle w:val="Default"/>
+        <w:rPr>
+          <w:rFonts w:asciiTheme="majorHAnsi" w:hAnsiTheme="majorHAnsi" w:cstheme="majorHAnsi"/>
+          <w:b/>
+          <w:sz w:val="32"/>
+          <w:szCs w:val="32"/>
+          <w:highlight w:val="cyan"/>
+        </w:rPr>
+      </w:pPr>
+      <w:r>
+        <w:rPr>
+          <w:rFonts w:asciiTheme="majorHAnsi" w:hAnsiTheme="majorHAnsi" w:cstheme="majorHAnsi"/>
+          <w:b/>
           <w:sz w:val="32"/>
           <w:szCs w:val="32"/>
           <w:highlight w:val="cyan"/>
@@ -920,6 +1085,8 @@
       </w:r>
       <w:r>
         <w:rPr>
+          <w:rFonts w:asciiTheme="majorHAnsi" w:hAnsiTheme="majorHAnsi" w:cstheme="majorHAnsi"/>
+          <w:b/>
           <w:i/>
           <w:iCs/>
           <w:sz w:val="32"/>
@@ -930,6 +1097,8 @@
       </w:r>
       <w:r>
         <w:rPr>
+          <w:rFonts w:asciiTheme="majorHAnsi" w:hAnsiTheme="majorHAnsi" w:cstheme="majorHAnsi"/>
+          <w:b/>
           <w:sz w:val="32"/>
           <w:szCs w:val="32"/>
           <w:highlight w:val="cyan"/>
@@ -938,6 +1107,8 @@
       </w:r>
       <w:r>
         <w:rPr>
+          <w:rFonts w:asciiTheme="majorHAnsi" w:hAnsiTheme="majorHAnsi" w:cstheme="majorHAnsi"/>
+          <w:b/>
           <w:i/>
           <w:iCs/>
           <w:sz w:val="32"/>
@@ -948,6 +1119,8 @@
       </w:r>
       <w:r>
         <w:rPr>
+          <w:rFonts w:asciiTheme="majorHAnsi" w:hAnsiTheme="majorHAnsi" w:cstheme="majorHAnsi"/>
+          <w:b/>
           <w:sz w:val="32"/>
           <w:szCs w:val="32"/>
           <w:highlight w:val="cyan"/>
@@ -956,6 +1129,8 @@
       </w:r>
       <w:r>
         <w:rPr>
+          <w:rFonts w:asciiTheme="majorHAnsi" w:hAnsiTheme="majorHAnsi" w:cstheme="majorHAnsi"/>
+          <w:b/>
           <w:i/>
           <w:iCs/>
           <w:sz w:val="32"/>
@@ -966,6 +1141,8 @@
       </w:r>
       <w:r>
         <w:rPr>
+          <w:rFonts w:asciiTheme="majorHAnsi" w:hAnsiTheme="majorHAnsi" w:cstheme="majorHAnsi"/>
+          <w:b/>
           <w:sz w:val="32"/>
           <w:szCs w:val="32"/>
           <w:highlight w:val="cyan"/>
@@ -974,6 +1151,8 @@
       </w:r>
       <w:r>
         <w:rPr>
+          <w:rFonts w:asciiTheme="majorHAnsi" w:hAnsiTheme="majorHAnsi" w:cstheme="majorHAnsi"/>
+          <w:b/>
           <w:i/>
           <w:iCs/>
           <w:sz w:val="32"/>
@@ -984,6 +1163,8 @@
       </w:r>
       <w:r>
         <w:rPr>
+          <w:rFonts w:asciiTheme="majorHAnsi" w:hAnsiTheme="majorHAnsi" w:cstheme="majorHAnsi"/>
+          <w:b/>
           <w:sz w:val="32"/>
           <w:szCs w:val="32"/>
           <w:highlight w:val="cyan"/>
@@ -999,13 +1180,17 @@
           <w:numId w:val="1"/>
         </w:numPr>
         <w:rPr>
-          <w:sz w:val="32"/>
-          <w:szCs w:val="32"/>
-          <w:highlight w:val="cyan"/>
-        </w:rPr>
-      </w:pPr>
-      <w:r>
-        <w:rPr>
+          <w:rFonts w:asciiTheme="majorHAnsi" w:hAnsiTheme="majorHAnsi" w:cstheme="majorHAnsi"/>
+          <w:b/>
+          <w:sz w:val="32"/>
+          <w:szCs w:val="32"/>
+          <w:highlight w:val="cyan"/>
+        </w:rPr>
+      </w:pPr>
+      <w:r>
+        <w:rPr>
+          <w:rFonts w:asciiTheme="majorHAnsi" w:hAnsiTheme="majorHAnsi" w:cstheme="majorHAnsi"/>
+          <w:b/>
           <w:sz w:val="32"/>
           <w:szCs w:val="32"/>
           <w:highlight w:val="cyan"/>
@@ -1018,6 +1203,8 @@
         <w:pStyle w:val="Default"/>
         <w:ind w:left="720"/>
         <w:rPr>
+          <w:rFonts w:asciiTheme="majorHAnsi" w:hAnsiTheme="majorHAnsi" w:cstheme="majorHAnsi"/>
+          <w:b/>
           <w:sz w:val="32"/>
           <w:szCs w:val="32"/>
           <w:highlight w:val="cyan"/>
@@ -1029,12 +1216,16 @@
         <w:pStyle w:val="Default"/>
         <w:ind w:left="720"/>
         <w:rPr>
-          <w:sz w:val="32"/>
-          <w:szCs w:val="32"/>
-        </w:rPr>
-      </w:pPr>
-      <w:r>
-        <w:rPr>
+          <w:rFonts w:asciiTheme="majorHAnsi" w:hAnsiTheme="majorHAnsi" w:cstheme="majorHAnsi"/>
+          <w:b/>
+          <w:sz w:val="32"/>
+          <w:szCs w:val="32"/>
+        </w:rPr>
+      </w:pPr>
+      <w:r>
+        <w:rPr>
+          <w:rFonts w:asciiTheme="majorHAnsi" w:hAnsiTheme="majorHAnsi" w:cstheme="majorHAnsi"/>
+          <w:b/>
           <w:sz w:val="32"/>
           <w:szCs w:val="32"/>
         </w:rPr>
@@ -1042,6 +1233,8 @@
       </w:r>
       <w:r>
         <w:rPr>
+          <w:rFonts w:asciiTheme="majorHAnsi" w:hAnsiTheme="majorHAnsi" w:cstheme="majorHAnsi"/>
+          <w:b/>
           <w:sz w:val="32"/>
           <w:szCs w:val="32"/>
         </w:rPr>
@@ -1049,17 +1242,12 @@
       </w:r>
       <w:r>
         <w:rPr>
-          <w:sz w:val="32"/>
-          <w:szCs w:val="32"/>
-        </w:rPr>
-        <w:t xml:space="preserve"> T14] consistency </w:t>
-      </w:r>
-      <w:r>
-        <w:rPr>
-          <w:sz w:val="32"/>
-          <w:szCs w:val="32"/>
-        </w:rPr>
-        <w:t>of A as a value of 1.</w:t>
+          <w:rFonts w:asciiTheme="majorHAnsi" w:hAnsiTheme="majorHAnsi" w:cstheme="majorHAnsi"/>
+          <w:b/>
+          <w:sz w:val="32"/>
+          <w:szCs w:val="32"/>
+        </w:rPr>
+        <w:t xml:space="preserve"> T14] consistency of A as a value of 1.</w:t>
       </w:r>
     </w:p>
     <w:tbl>
@@ -1082,12 +1270,16 @@
             <w:pPr>
               <w:pStyle w:val="Default"/>
               <w:rPr>
+                <w:rFonts w:asciiTheme="majorHAnsi" w:hAnsiTheme="majorHAnsi" w:cstheme="majorHAnsi"/>
+                <w:b/>
                 <w:sz w:val="32"/>
                 <w:szCs w:val="32"/>
               </w:rPr>
             </w:pPr>
             <w:r>
               <w:rPr>
+                <w:rFonts w:asciiTheme="majorHAnsi" w:hAnsiTheme="majorHAnsi" w:cstheme="majorHAnsi"/>
+                <w:b/>
                 <w:sz w:val="32"/>
                 <w:szCs w:val="32"/>
               </w:rPr>
@@ -1104,12 +1296,16 @@
               <w:pStyle w:val="Default"/>
               <w:jc w:val="center"/>
               <w:rPr>
+                <w:rFonts w:asciiTheme="majorHAnsi" w:hAnsiTheme="majorHAnsi" w:cstheme="majorHAnsi"/>
+                <w:b/>
                 <w:sz w:val="32"/>
                 <w:szCs w:val="32"/>
               </w:rPr>
             </w:pPr>
             <w:r>
               <w:rPr>
+                <w:rFonts w:asciiTheme="majorHAnsi" w:hAnsiTheme="majorHAnsi" w:cstheme="majorHAnsi"/>
+                <w:b/>
                 <w:sz w:val="32"/>
                 <w:szCs w:val="32"/>
               </w:rPr>
@@ -1126,12 +1322,16 @@
               <w:pStyle w:val="Default"/>
               <w:jc w:val="center"/>
               <w:rPr>
+                <w:rFonts w:asciiTheme="majorHAnsi" w:hAnsiTheme="majorHAnsi" w:cstheme="majorHAnsi"/>
+                <w:b/>
                 <w:sz w:val="32"/>
                 <w:szCs w:val="32"/>
               </w:rPr>
             </w:pPr>
             <w:r>
               <w:rPr>
+                <w:rFonts w:asciiTheme="majorHAnsi" w:hAnsiTheme="majorHAnsi" w:cstheme="majorHAnsi"/>
+                <w:b/>
                 <w:sz w:val="32"/>
                 <w:szCs w:val="32"/>
               </w:rPr>
@@ -1149,12 +1349,16 @@
             <w:pPr>
               <w:pStyle w:val="Default"/>
               <w:rPr>
+                <w:rFonts w:asciiTheme="majorHAnsi" w:hAnsiTheme="majorHAnsi" w:cstheme="majorHAnsi"/>
+                <w:b/>
                 <w:sz w:val="32"/>
                 <w:szCs w:val="32"/>
               </w:rPr>
             </w:pPr>
             <w:r>
               <w:rPr>
+                <w:rFonts w:asciiTheme="majorHAnsi" w:hAnsiTheme="majorHAnsi" w:cstheme="majorHAnsi"/>
+                <w:b/>
                 <w:sz w:val="32"/>
                 <w:szCs w:val="32"/>
               </w:rPr>
@@ -1171,12 +1375,16 @@
               <w:pStyle w:val="Default"/>
               <w:jc w:val="center"/>
               <w:rPr>
+                <w:rFonts w:asciiTheme="majorHAnsi" w:hAnsiTheme="majorHAnsi" w:cstheme="majorHAnsi"/>
+                <w:b/>
                 <w:sz w:val="32"/>
                 <w:szCs w:val="32"/>
               </w:rPr>
             </w:pPr>
             <w:r>
               <w:rPr>
+                <w:rFonts w:asciiTheme="majorHAnsi" w:hAnsiTheme="majorHAnsi" w:cstheme="majorHAnsi"/>
+                <w:b/>
                 <w:sz w:val="32"/>
                 <w:szCs w:val="32"/>
               </w:rPr>
@@ -1193,12 +1401,16 @@
               <w:pStyle w:val="Default"/>
               <w:jc w:val="center"/>
               <w:rPr>
+                <w:rFonts w:asciiTheme="majorHAnsi" w:hAnsiTheme="majorHAnsi" w:cstheme="majorHAnsi"/>
+                <w:b/>
                 <w:sz w:val="32"/>
                 <w:szCs w:val="32"/>
               </w:rPr>
             </w:pPr>
             <w:r>
               <w:rPr>
+                <w:rFonts w:asciiTheme="majorHAnsi" w:hAnsiTheme="majorHAnsi" w:cstheme="majorHAnsi"/>
+                <w:b/>
                 <w:sz w:val="32"/>
                 <w:szCs w:val="32"/>
               </w:rPr>
@@ -1216,12 +1428,16 @@
             <w:pPr>
               <w:pStyle w:val="Default"/>
               <w:rPr>
+                <w:rFonts w:asciiTheme="majorHAnsi" w:hAnsiTheme="majorHAnsi" w:cstheme="majorHAnsi"/>
+                <w:b/>
                 <w:sz w:val="32"/>
                 <w:szCs w:val="32"/>
               </w:rPr>
             </w:pPr>
             <w:r>
               <w:rPr>
+                <w:rFonts w:asciiTheme="majorHAnsi" w:hAnsiTheme="majorHAnsi" w:cstheme="majorHAnsi"/>
+                <w:b/>
                 <w:sz w:val="32"/>
                 <w:szCs w:val="32"/>
               </w:rPr>
@@ -1238,12 +1454,16 @@
               <w:pStyle w:val="Default"/>
               <w:jc w:val="center"/>
               <w:rPr>
+                <w:rFonts w:asciiTheme="majorHAnsi" w:hAnsiTheme="majorHAnsi" w:cstheme="majorHAnsi"/>
+                <w:b/>
                 <w:sz w:val="32"/>
                 <w:szCs w:val="32"/>
               </w:rPr>
             </w:pPr>
             <w:r>
               <w:rPr>
+                <w:rFonts w:asciiTheme="majorHAnsi" w:hAnsiTheme="majorHAnsi" w:cstheme="majorHAnsi"/>
+                <w:b/>
                 <w:sz w:val="32"/>
                 <w:szCs w:val="32"/>
               </w:rPr>
@@ -1260,12 +1480,16 @@
               <w:pStyle w:val="Default"/>
               <w:jc w:val="center"/>
               <w:rPr>
+                <w:rFonts w:asciiTheme="majorHAnsi" w:hAnsiTheme="majorHAnsi" w:cstheme="majorHAnsi"/>
+                <w:b/>
                 <w:sz w:val="32"/>
                 <w:szCs w:val="32"/>
               </w:rPr>
             </w:pPr>
             <w:r>
               <w:rPr>
+                <w:rFonts w:asciiTheme="majorHAnsi" w:hAnsiTheme="majorHAnsi" w:cstheme="majorHAnsi"/>
+                <w:b/>
                 <w:sz w:val="32"/>
                 <w:szCs w:val="32"/>
               </w:rPr>
@@ -1283,12 +1507,16 @@
             <w:pPr>
               <w:pStyle w:val="Default"/>
               <w:rPr>
+                <w:rFonts w:asciiTheme="majorHAnsi" w:hAnsiTheme="majorHAnsi" w:cstheme="majorHAnsi"/>
+                <w:b/>
                 <w:sz w:val="32"/>
                 <w:szCs w:val="32"/>
               </w:rPr>
             </w:pPr>
             <w:r>
               <w:rPr>
+                <w:rFonts w:asciiTheme="majorHAnsi" w:hAnsiTheme="majorHAnsi" w:cstheme="majorHAnsi"/>
+                <w:b/>
                 <w:sz w:val="32"/>
                 <w:szCs w:val="32"/>
               </w:rPr>
@@ -1305,12 +1533,16 @@
               <w:pStyle w:val="Default"/>
               <w:jc w:val="center"/>
               <w:rPr>
+                <w:rFonts w:asciiTheme="majorHAnsi" w:hAnsiTheme="majorHAnsi" w:cstheme="majorHAnsi"/>
+                <w:b/>
                 <w:sz w:val="32"/>
                 <w:szCs w:val="32"/>
               </w:rPr>
             </w:pPr>
             <w:r>
               <w:rPr>
+                <w:rFonts w:asciiTheme="majorHAnsi" w:hAnsiTheme="majorHAnsi" w:cstheme="majorHAnsi"/>
+                <w:b/>
                 <w:sz w:val="32"/>
                 <w:szCs w:val="32"/>
               </w:rPr>
@@ -1327,12 +1559,16 @@
               <w:pStyle w:val="Default"/>
               <w:jc w:val="center"/>
               <w:rPr>
+                <w:rFonts w:asciiTheme="majorHAnsi" w:hAnsiTheme="majorHAnsi" w:cstheme="majorHAnsi"/>
+                <w:b/>
                 <w:sz w:val="32"/>
                 <w:szCs w:val="32"/>
               </w:rPr>
             </w:pPr>
             <w:r>
               <w:rPr>
+                <w:rFonts w:asciiTheme="majorHAnsi" w:hAnsiTheme="majorHAnsi" w:cstheme="majorHAnsi"/>
+                <w:b/>
                 <w:sz w:val="32"/>
                 <w:szCs w:val="32"/>
               </w:rPr>
@@ -1347,12 +1583,16 @@
         <w:pStyle w:val="Default"/>
         <w:ind w:left="720"/>
         <w:rPr>
-          <w:sz w:val="32"/>
-          <w:szCs w:val="32"/>
-        </w:rPr>
-      </w:pPr>
-      <w:r>
-        <w:rPr>
+          <w:rFonts w:asciiTheme="majorHAnsi" w:hAnsiTheme="majorHAnsi" w:cstheme="majorHAnsi"/>
+          <w:b/>
+          <w:sz w:val="32"/>
+          <w:szCs w:val="32"/>
+        </w:rPr>
+      </w:pPr>
+      <w:r>
+        <w:rPr>
+          <w:rFonts w:asciiTheme="majorHAnsi" w:hAnsiTheme="majorHAnsi" w:cstheme="majorHAnsi"/>
+          <w:b/>
           <w:sz w:val="32"/>
           <w:szCs w:val="32"/>
         </w:rPr>
@@ -1360,20 +1600,17 @@
       </w:r>
       <w:r>
         <w:rPr>
-          <w:sz w:val="32"/>
-          <w:szCs w:val="32"/>
-        </w:rPr>
-        <w:t xml:space="preserve">onsistency </w:t>
-      </w:r>
-      <w:r>
-        <w:rPr>
-          <w:sz w:val="32"/>
-          <w:szCs w:val="32"/>
-        </w:rPr>
-        <w:t>of A as a value of 1</w:t>
-      </w:r>
-      <w:r>
-        <w:rPr>
+          <w:rFonts w:asciiTheme="majorHAnsi" w:hAnsiTheme="majorHAnsi" w:cstheme="majorHAnsi"/>
+          <w:b/>
+          <w:sz w:val="32"/>
+          <w:szCs w:val="32"/>
+        </w:rPr>
+        <w:t>onsistency of A as a value of 1</w:t>
+      </w:r>
+      <w:r>
+        <w:rPr>
+          <w:rFonts w:asciiTheme="majorHAnsi" w:hAnsiTheme="majorHAnsi" w:cstheme="majorHAnsi"/>
+          <w:b/>
           <w:sz w:val="32"/>
           <w:szCs w:val="32"/>
         </w:rPr>
@@ -1385,6 +1622,8 @@
         <w:pStyle w:val="Default"/>
         <w:ind w:left="720"/>
         <w:rPr>
+          <w:rFonts w:asciiTheme="majorHAnsi" w:hAnsiTheme="majorHAnsi" w:cstheme="majorHAnsi"/>
+          <w:b/>
           <w:sz w:val="32"/>
           <w:szCs w:val="32"/>
         </w:rPr>
@@ -1395,12 +1634,16 @@
         <w:pStyle w:val="Default"/>
         <w:ind w:left="720"/>
         <w:rPr>
-          <w:sz w:val="32"/>
-          <w:szCs w:val="32"/>
-        </w:rPr>
-      </w:pPr>
-      <w:r>
-        <w:rPr>
+          <w:rFonts w:asciiTheme="majorHAnsi" w:hAnsiTheme="majorHAnsi" w:cstheme="majorHAnsi"/>
+          <w:b/>
+          <w:sz w:val="32"/>
+          <w:szCs w:val="32"/>
+        </w:rPr>
+      </w:pPr>
+      <w:r>
+        <w:rPr>
+          <w:rFonts w:asciiTheme="majorHAnsi" w:hAnsiTheme="majorHAnsi" w:cstheme="majorHAnsi"/>
+          <w:b/>
           <w:sz w:val="32"/>
           <w:szCs w:val="32"/>
         </w:rPr>
@@ -1408,6 +1651,8 @@
       </w:r>
       <w:r>
         <w:rPr>
+          <w:rFonts w:asciiTheme="majorHAnsi" w:hAnsiTheme="majorHAnsi" w:cstheme="majorHAnsi"/>
+          <w:b/>
           <w:sz w:val="32"/>
           <w:szCs w:val="32"/>
         </w:rPr>
@@ -1415,6 +1660,8 @@
       </w:r>
       <w:r>
         <w:rPr>
+          <w:rFonts w:asciiTheme="majorHAnsi" w:hAnsiTheme="majorHAnsi" w:cstheme="majorHAnsi"/>
+          <w:b/>
           <w:sz w:val="32"/>
           <w:szCs w:val="32"/>
         </w:rPr>
@@ -1422,6 +1669,8 @@
       </w:r>
       <w:r>
         <w:rPr>
+          <w:rFonts w:asciiTheme="majorHAnsi" w:hAnsiTheme="majorHAnsi" w:cstheme="majorHAnsi"/>
+          <w:b/>
           <w:sz w:val="32"/>
           <w:szCs w:val="32"/>
         </w:rPr>
@@ -1429,6 +1678,8 @@
       </w:r>
       <w:r>
         <w:rPr>
+          <w:rFonts w:asciiTheme="majorHAnsi" w:hAnsiTheme="majorHAnsi" w:cstheme="majorHAnsi"/>
+          <w:b/>
           <w:sz w:val="32"/>
           <w:szCs w:val="32"/>
         </w:rPr>
@@ -1436,6 +1687,8 @@
       </w:r>
       <w:r>
         <w:rPr>
+          <w:rFonts w:asciiTheme="majorHAnsi" w:hAnsiTheme="majorHAnsi" w:cstheme="majorHAnsi"/>
+          <w:b/>
           <w:sz w:val="32"/>
           <w:szCs w:val="32"/>
         </w:rPr>
@@ -1443,6 +1696,8 @@
       </w:r>
       <w:r>
         <w:rPr>
+          <w:rFonts w:asciiTheme="majorHAnsi" w:hAnsiTheme="majorHAnsi" w:cstheme="majorHAnsi"/>
+          <w:b/>
           <w:sz w:val="32"/>
           <w:szCs w:val="32"/>
         </w:rPr>
@@ -1469,12 +1724,16 @@
             <w:pPr>
               <w:pStyle w:val="Default"/>
               <w:rPr>
+                <w:rFonts w:asciiTheme="majorHAnsi" w:hAnsiTheme="majorHAnsi" w:cstheme="majorHAnsi"/>
+                <w:b/>
                 <w:sz w:val="32"/>
                 <w:szCs w:val="32"/>
               </w:rPr>
             </w:pPr>
             <w:r>
               <w:rPr>
+                <w:rFonts w:asciiTheme="majorHAnsi" w:hAnsiTheme="majorHAnsi" w:cstheme="majorHAnsi"/>
+                <w:b/>
                 <w:sz w:val="32"/>
                 <w:szCs w:val="32"/>
               </w:rPr>
@@ -1491,12 +1750,16 @@
               <w:pStyle w:val="Default"/>
               <w:jc w:val="center"/>
               <w:rPr>
+                <w:rFonts w:asciiTheme="majorHAnsi" w:hAnsiTheme="majorHAnsi" w:cstheme="majorHAnsi"/>
+                <w:b/>
                 <w:sz w:val="32"/>
                 <w:szCs w:val="32"/>
               </w:rPr>
             </w:pPr>
             <w:r>
               <w:rPr>
+                <w:rFonts w:asciiTheme="majorHAnsi" w:hAnsiTheme="majorHAnsi" w:cstheme="majorHAnsi"/>
+                <w:b/>
                 <w:sz w:val="32"/>
                 <w:szCs w:val="32"/>
               </w:rPr>
@@ -1513,12 +1776,16 @@
               <w:pStyle w:val="Default"/>
               <w:jc w:val="center"/>
               <w:rPr>
+                <w:rFonts w:asciiTheme="majorHAnsi" w:hAnsiTheme="majorHAnsi" w:cstheme="majorHAnsi"/>
+                <w:b/>
                 <w:sz w:val="32"/>
                 <w:szCs w:val="32"/>
               </w:rPr>
             </w:pPr>
             <w:r>
               <w:rPr>
+                <w:rFonts w:asciiTheme="majorHAnsi" w:hAnsiTheme="majorHAnsi" w:cstheme="majorHAnsi"/>
+                <w:b/>
                 <w:sz w:val="32"/>
                 <w:szCs w:val="32"/>
               </w:rPr>
@@ -1536,12 +1803,16 @@
             <w:pPr>
               <w:pStyle w:val="Default"/>
               <w:rPr>
+                <w:rFonts w:asciiTheme="majorHAnsi" w:hAnsiTheme="majorHAnsi" w:cstheme="majorHAnsi"/>
+                <w:b/>
                 <w:sz w:val="32"/>
                 <w:szCs w:val="32"/>
               </w:rPr>
             </w:pPr>
             <w:r>
               <w:rPr>
+                <w:rFonts w:asciiTheme="majorHAnsi" w:hAnsiTheme="majorHAnsi" w:cstheme="majorHAnsi"/>
+                <w:b/>
                 <w:sz w:val="32"/>
                 <w:szCs w:val="32"/>
               </w:rPr>
@@ -1558,12 +1829,16 @@
               <w:pStyle w:val="Default"/>
               <w:jc w:val="center"/>
               <w:rPr>
+                <w:rFonts w:asciiTheme="majorHAnsi" w:hAnsiTheme="majorHAnsi" w:cstheme="majorHAnsi"/>
+                <w:b/>
                 <w:sz w:val="32"/>
                 <w:szCs w:val="32"/>
               </w:rPr>
             </w:pPr>
             <w:r>
               <w:rPr>
+                <w:rFonts w:asciiTheme="majorHAnsi" w:hAnsiTheme="majorHAnsi" w:cstheme="majorHAnsi"/>
+                <w:b/>
                 <w:sz w:val="32"/>
                 <w:szCs w:val="32"/>
               </w:rPr>
@@ -1580,12 +1855,16 @@
               <w:pStyle w:val="Default"/>
               <w:jc w:val="center"/>
               <w:rPr>
+                <w:rFonts w:asciiTheme="majorHAnsi" w:hAnsiTheme="majorHAnsi" w:cstheme="majorHAnsi"/>
+                <w:b/>
                 <w:sz w:val="32"/>
                 <w:szCs w:val="32"/>
               </w:rPr>
             </w:pPr>
             <w:r>
               <w:rPr>
+                <w:rFonts w:asciiTheme="majorHAnsi" w:hAnsiTheme="majorHAnsi" w:cstheme="majorHAnsi"/>
+                <w:b/>
                 <w:sz w:val="32"/>
                 <w:szCs w:val="32"/>
               </w:rPr>
@@ -1603,12 +1882,16 @@
             <w:pPr>
               <w:pStyle w:val="Default"/>
               <w:rPr>
+                <w:rFonts w:asciiTheme="majorHAnsi" w:hAnsiTheme="majorHAnsi" w:cstheme="majorHAnsi"/>
+                <w:b/>
                 <w:sz w:val="32"/>
                 <w:szCs w:val="32"/>
               </w:rPr>
             </w:pPr>
             <w:r>
               <w:rPr>
+                <w:rFonts w:asciiTheme="majorHAnsi" w:hAnsiTheme="majorHAnsi" w:cstheme="majorHAnsi"/>
+                <w:b/>
                 <w:sz w:val="32"/>
                 <w:szCs w:val="32"/>
               </w:rPr>
@@ -1625,12 +1908,16 @@
               <w:pStyle w:val="Default"/>
               <w:jc w:val="center"/>
               <w:rPr>
+                <w:rFonts w:asciiTheme="majorHAnsi" w:hAnsiTheme="majorHAnsi" w:cstheme="majorHAnsi"/>
+                <w:b/>
                 <w:sz w:val="32"/>
                 <w:szCs w:val="32"/>
               </w:rPr>
             </w:pPr>
             <w:r>
               <w:rPr>
+                <w:rFonts w:asciiTheme="majorHAnsi" w:hAnsiTheme="majorHAnsi" w:cstheme="majorHAnsi"/>
+                <w:b/>
                 <w:sz w:val="32"/>
                 <w:szCs w:val="32"/>
               </w:rPr>
@@ -1647,12 +1934,16 @@
               <w:pStyle w:val="Default"/>
               <w:jc w:val="center"/>
               <w:rPr>
+                <w:rFonts w:asciiTheme="majorHAnsi" w:hAnsiTheme="majorHAnsi" w:cstheme="majorHAnsi"/>
+                <w:b/>
                 <w:sz w:val="32"/>
                 <w:szCs w:val="32"/>
               </w:rPr>
             </w:pPr>
             <w:r>
               <w:rPr>
+                <w:rFonts w:asciiTheme="majorHAnsi" w:hAnsiTheme="majorHAnsi" w:cstheme="majorHAnsi"/>
+                <w:b/>
                 <w:sz w:val="32"/>
                 <w:szCs w:val="32"/>
               </w:rPr>
@@ -1670,12 +1961,16 @@
             <w:pPr>
               <w:pStyle w:val="Default"/>
               <w:rPr>
+                <w:rFonts w:asciiTheme="majorHAnsi" w:hAnsiTheme="majorHAnsi" w:cstheme="majorHAnsi"/>
+                <w:b/>
                 <w:sz w:val="32"/>
                 <w:szCs w:val="32"/>
               </w:rPr>
             </w:pPr>
             <w:r>
               <w:rPr>
+                <w:rFonts w:asciiTheme="majorHAnsi" w:hAnsiTheme="majorHAnsi" w:cstheme="majorHAnsi"/>
+                <w:b/>
                 <w:sz w:val="32"/>
                 <w:szCs w:val="32"/>
               </w:rPr>
@@ -1692,12 +1987,16 @@
               <w:pStyle w:val="Default"/>
               <w:jc w:val="center"/>
               <w:rPr>
+                <w:rFonts w:asciiTheme="majorHAnsi" w:hAnsiTheme="majorHAnsi" w:cstheme="majorHAnsi"/>
+                <w:b/>
                 <w:sz w:val="32"/>
                 <w:szCs w:val="32"/>
               </w:rPr>
             </w:pPr>
             <w:r>
               <w:rPr>
+                <w:rFonts w:asciiTheme="majorHAnsi" w:hAnsiTheme="majorHAnsi" w:cstheme="majorHAnsi"/>
+                <w:b/>
                 <w:sz w:val="32"/>
                 <w:szCs w:val="32"/>
               </w:rPr>
@@ -1714,12 +2013,16 @@
               <w:pStyle w:val="Default"/>
               <w:jc w:val="center"/>
               <w:rPr>
+                <w:rFonts w:asciiTheme="majorHAnsi" w:hAnsiTheme="majorHAnsi" w:cstheme="majorHAnsi"/>
+                <w:b/>
                 <w:sz w:val="32"/>
                 <w:szCs w:val="32"/>
               </w:rPr>
             </w:pPr>
             <w:r>
               <w:rPr>
+                <w:rFonts w:asciiTheme="majorHAnsi" w:hAnsiTheme="majorHAnsi" w:cstheme="majorHAnsi"/>
+                <w:b/>
                 <w:sz w:val="32"/>
                 <w:szCs w:val="32"/>
               </w:rPr>
@@ -1734,26 +2037,25 @@
         <w:pStyle w:val="Default"/>
         <w:ind w:left="720"/>
         <w:rPr>
-          <w:sz w:val="32"/>
-          <w:szCs w:val="32"/>
-        </w:rPr>
-      </w:pPr>
-      <w:r>
-        <w:rPr>
-          <w:sz w:val="32"/>
-          <w:szCs w:val="32"/>
-        </w:rPr>
-        <w:t>C</w:t>
-      </w:r>
-      <w:r>
-        <w:rPr>
-          <w:sz w:val="32"/>
-          <w:szCs w:val="32"/>
-        </w:rPr>
-        <w:t xml:space="preserve">onsistency </w:t>
-      </w:r>
-      <w:r>
-        <w:rPr>
+          <w:rFonts w:asciiTheme="majorHAnsi" w:hAnsiTheme="majorHAnsi" w:cstheme="majorHAnsi"/>
+          <w:b/>
+          <w:sz w:val="32"/>
+          <w:szCs w:val="32"/>
+        </w:rPr>
+      </w:pPr>
+      <w:r>
+        <w:rPr>
+          <w:rFonts w:asciiTheme="majorHAnsi" w:hAnsiTheme="majorHAnsi" w:cstheme="majorHAnsi"/>
+          <w:b/>
+          <w:sz w:val="32"/>
+          <w:szCs w:val="32"/>
+        </w:rPr>
+        <w:t xml:space="preserve">Consistency </w:t>
+      </w:r>
+      <w:r>
+        <w:rPr>
+          <w:rFonts w:asciiTheme="majorHAnsi" w:hAnsiTheme="majorHAnsi" w:cstheme="majorHAnsi"/>
+          <w:b/>
           <w:sz w:val="32"/>
           <w:szCs w:val="32"/>
         </w:rPr>
@@ -1761,6 +2063,8 @@
       </w:r>
       <w:r>
         <w:rPr>
+          <w:rFonts w:asciiTheme="majorHAnsi" w:hAnsiTheme="majorHAnsi" w:cstheme="majorHAnsi"/>
+          <w:b/>
           <w:sz w:val="32"/>
           <w:szCs w:val="32"/>
         </w:rPr>
@@ -1772,6 +2076,8 @@
         <w:pStyle w:val="Default"/>
         <w:ind w:left="720"/>
         <w:rPr>
+          <w:rFonts w:asciiTheme="majorHAnsi" w:hAnsiTheme="majorHAnsi" w:cstheme="majorHAnsi"/>
+          <w:b/>
           <w:sz w:val="32"/>
           <w:szCs w:val="32"/>
         </w:rPr>
@@ -1782,12 +2088,16 @@
         <w:pStyle w:val="Default"/>
         <w:ind w:left="720"/>
         <w:rPr>
-          <w:sz w:val="32"/>
-          <w:szCs w:val="32"/>
-        </w:rPr>
-      </w:pPr>
-      <w:r>
-        <w:rPr>
+          <w:rFonts w:asciiTheme="majorHAnsi" w:hAnsiTheme="majorHAnsi" w:cstheme="majorHAnsi"/>
+          <w:b/>
+          <w:sz w:val="32"/>
+          <w:szCs w:val="32"/>
+        </w:rPr>
+      </w:pPr>
+      <w:r>
+        <w:rPr>
+          <w:rFonts w:asciiTheme="majorHAnsi" w:hAnsiTheme="majorHAnsi" w:cstheme="majorHAnsi"/>
+          <w:b/>
           <w:sz w:val="32"/>
           <w:szCs w:val="32"/>
         </w:rPr>
@@ -1799,6 +2109,8 @@
         <w:pStyle w:val="Default"/>
         <w:ind w:left="720"/>
         <w:rPr>
+          <w:rFonts w:asciiTheme="majorHAnsi" w:hAnsiTheme="majorHAnsi" w:cstheme="majorHAnsi"/>
+          <w:b/>
           <w:sz w:val="32"/>
           <w:szCs w:val="32"/>
           <w:highlight w:val="cyan"/>
@@ -1810,6 +2122,8 @@
         <w:pStyle w:val="Default"/>
         <w:ind w:left="720"/>
         <w:rPr>
+          <w:rFonts w:asciiTheme="majorHAnsi" w:hAnsiTheme="majorHAnsi" w:cstheme="majorHAnsi"/>
+          <w:b/>
           <w:sz w:val="32"/>
           <w:szCs w:val="32"/>
           <w:highlight w:val="cyan"/>
@@ -1821,6 +2135,8 @@
         <w:pStyle w:val="Default"/>
         <w:ind w:left="720"/>
         <w:rPr>
+          <w:rFonts w:asciiTheme="majorHAnsi" w:hAnsiTheme="majorHAnsi" w:cstheme="majorHAnsi"/>
+          <w:b/>
           <w:sz w:val="32"/>
           <w:szCs w:val="32"/>
           <w:highlight w:val="cyan"/>
@@ -1835,22 +2151,27 @@
           <w:numId w:val="1"/>
         </w:numPr>
         <w:rPr>
-          <w:sz w:val="32"/>
-          <w:szCs w:val="32"/>
-          <w:highlight w:val="cyan"/>
-        </w:rPr>
-      </w:pPr>
-      <w:r>
-        <w:rPr>
-          <w:sz w:val="32"/>
-          <w:szCs w:val="32"/>
-          <w:highlight w:val="cyan"/>
-        </w:rPr>
-        <w:lastRenderedPageBreak/>
+          <w:rFonts w:asciiTheme="majorHAnsi" w:hAnsiTheme="majorHAnsi" w:cstheme="majorHAnsi"/>
+          <w:b/>
+          <w:sz w:val="32"/>
+          <w:szCs w:val="32"/>
+          <w:highlight w:val="cyan"/>
+        </w:rPr>
+      </w:pPr>
+      <w:r>
+        <w:rPr>
+          <w:rFonts w:asciiTheme="majorHAnsi" w:hAnsiTheme="majorHAnsi" w:cstheme="majorHAnsi"/>
+          <w:b/>
+          <w:sz w:val="32"/>
+          <w:szCs w:val="32"/>
+          <w:highlight w:val="cyan"/>
+        </w:rPr>
         <w:t xml:space="preserve">Show a concurrent execution of </w:t>
       </w:r>
       <w:r>
         <w:rPr>
+          <w:rFonts w:asciiTheme="majorHAnsi" w:hAnsiTheme="majorHAnsi" w:cstheme="majorHAnsi"/>
+          <w:b/>
           <w:i/>
           <w:iCs/>
           <w:sz w:val="32"/>
@@ -1861,6 +2182,8 @@
       </w:r>
       <w:r>
         <w:rPr>
+          <w:rFonts w:asciiTheme="majorHAnsi" w:hAnsiTheme="majorHAnsi" w:cstheme="majorHAnsi"/>
+          <w:b/>
           <w:sz w:val="32"/>
           <w:szCs w:val="32"/>
           <w:highlight w:val="cyan"/>
@@ -1869,6 +2192,8 @@
       </w:r>
       <w:r>
         <w:rPr>
+          <w:rFonts w:asciiTheme="majorHAnsi" w:hAnsiTheme="majorHAnsi" w:cstheme="majorHAnsi"/>
+          <w:b/>
           <w:i/>
           <w:iCs/>
           <w:sz w:val="32"/>
@@ -1879,6 +2204,8 @@
       </w:r>
       <w:r>
         <w:rPr>
+          <w:rFonts w:asciiTheme="majorHAnsi" w:hAnsiTheme="majorHAnsi" w:cstheme="majorHAnsi"/>
+          <w:b/>
           <w:sz w:val="32"/>
           <w:szCs w:val="32"/>
           <w:highlight w:val="cyan"/>
@@ -1888,6 +2215,8 @@
       <w:proofErr w:type="spellStart"/>
       <w:r>
         <w:rPr>
+          <w:rFonts w:asciiTheme="majorHAnsi" w:hAnsiTheme="majorHAnsi" w:cstheme="majorHAnsi"/>
+          <w:b/>
           <w:sz w:val="32"/>
           <w:szCs w:val="32"/>
           <w:highlight w:val="cyan"/>
@@ -1897,6 +2226,8 @@
       <w:proofErr w:type="spellEnd"/>
       <w:r>
         <w:rPr>
+          <w:rFonts w:asciiTheme="majorHAnsi" w:hAnsiTheme="majorHAnsi" w:cstheme="majorHAnsi"/>
+          <w:b/>
           <w:sz w:val="32"/>
           <w:szCs w:val="32"/>
           <w:highlight w:val="cyan"/>
@@ -1909,24 +2240,17 @@
         <w:pStyle w:val="Default"/>
         <w:ind w:left="720"/>
         <w:rPr>
-          <w:sz w:val="32"/>
-          <w:szCs w:val="32"/>
-          <w:highlight w:val="cyan"/>
-        </w:rPr>
-      </w:pPr>
-    </w:p>
-    <w:p>
-      <w:pPr>
-        <w:pStyle w:val="Default"/>
-        <w:ind w:left="720"/>
-        <w:rPr>
-          <w:sz w:val="32"/>
-          <w:szCs w:val="32"/>
-          <w:highlight w:val="cyan"/>
-        </w:rPr>
-      </w:pPr>
-      <w:r>
-        <w:rPr>
+          <w:rFonts w:asciiTheme="majorHAnsi" w:hAnsiTheme="majorHAnsi" w:cstheme="majorHAnsi"/>
+          <w:b/>
+          <w:sz w:val="32"/>
+          <w:szCs w:val="32"/>
+          <w:highlight w:val="cyan"/>
+        </w:rPr>
+      </w:pPr>
+      <w:r>
+        <w:rPr>
+          <w:rFonts w:asciiTheme="majorHAnsi" w:hAnsiTheme="majorHAnsi" w:cstheme="majorHAnsi"/>
+          <w:b/>
           <w:sz w:val="32"/>
           <w:szCs w:val="32"/>
         </w:rPr>
@@ -1954,12 +2278,16 @@
               <w:pStyle w:val="Default"/>
               <w:jc w:val="center"/>
               <w:rPr>
+                <w:rFonts w:asciiTheme="majorHAnsi" w:hAnsiTheme="majorHAnsi" w:cstheme="majorHAnsi"/>
+                <w:b/>
                 <w:sz w:val="32"/>
                 <w:szCs w:val="32"/>
               </w:rPr>
             </w:pPr>
             <w:r>
               <w:rPr>
+                <w:rFonts w:asciiTheme="majorHAnsi" w:hAnsiTheme="majorHAnsi" w:cstheme="majorHAnsi"/>
+                <w:b/>
                 <w:sz w:val="32"/>
                 <w:szCs w:val="32"/>
               </w:rPr>
@@ -1976,12 +2304,16 @@
               <w:pStyle w:val="Default"/>
               <w:jc w:val="center"/>
               <w:rPr>
+                <w:rFonts w:asciiTheme="majorHAnsi" w:hAnsiTheme="majorHAnsi" w:cstheme="majorHAnsi"/>
+                <w:b/>
                 <w:sz w:val="32"/>
                 <w:szCs w:val="32"/>
               </w:rPr>
             </w:pPr>
             <w:r>
               <w:rPr>
+                <w:rFonts w:asciiTheme="majorHAnsi" w:hAnsiTheme="majorHAnsi" w:cstheme="majorHAnsi"/>
+                <w:b/>
                 <w:sz w:val="32"/>
                 <w:szCs w:val="32"/>
               </w:rPr>
@@ -1999,12 +2331,16 @@
             <w:pPr>
               <w:pStyle w:val="Default"/>
               <w:rPr>
+                <w:rFonts w:asciiTheme="majorHAnsi" w:hAnsiTheme="majorHAnsi" w:cstheme="majorHAnsi"/>
+                <w:b/>
                 <w:sz w:val="32"/>
                 <w:szCs w:val="32"/>
               </w:rPr>
             </w:pPr>
             <w:r>
               <w:rPr>
+                <w:rFonts w:asciiTheme="majorHAnsi" w:hAnsiTheme="majorHAnsi" w:cstheme="majorHAnsi"/>
+                <w:b/>
                 <w:sz w:val="32"/>
                 <w:szCs w:val="32"/>
               </w:rPr>
@@ -2020,12 +2356,16 @@
             <w:pPr>
               <w:pStyle w:val="Default"/>
               <w:rPr>
+                <w:rFonts w:asciiTheme="majorHAnsi" w:hAnsiTheme="majorHAnsi" w:cstheme="majorHAnsi"/>
+                <w:b/>
                 <w:sz w:val="32"/>
                 <w:szCs w:val="32"/>
               </w:rPr>
             </w:pPr>
             <w:r>
               <w:rPr>
+                <w:rFonts w:asciiTheme="majorHAnsi" w:hAnsiTheme="majorHAnsi" w:cstheme="majorHAnsi"/>
+                <w:b/>
                 <w:sz w:val="32"/>
                 <w:szCs w:val="32"/>
               </w:rPr>
@@ -2043,12 +2383,16 @@
             <w:pPr>
               <w:pStyle w:val="Default"/>
               <w:rPr>
+                <w:rFonts w:asciiTheme="majorHAnsi" w:hAnsiTheme="majorHAnsi" w:cstheme="majorHAnsi"/>
+                <w:b/>
                 <w:sz w:val="32"/>
                 <w:szCs w:val="32"/>
               </w:rPr>
             </w:pPr>
             <w:r>
               <w:rPr>
+                <w:rFonts w:asciiTheme="majorHAnsi" w:hAnsiTheme="majorHAnsi" w:cstheme="majorHAnsi"/>
+                <w:b/>
                 <w:sz w:val="32"/>
                 <w:szCs w:val="32"/>
               </w:rPr>
@@ -2064,12 +2408,16 @@
             <w:pPr>
               <w:pStyle w:val="Default"/>
               <w:rPr>
+                <w:rFonts w:asciiTheme="majorHAnsi" w:hAnsiTheme="majorHAnsi" w:cstheme="majorHAnsi"/>
+                <w:b/>
                 <w:sz w:val="32"/>
                 <w:szCs w:val="32"/>
               </w:rPr>
             </w:pPr>
             <w:r>
               <w:rPr>
+                <w:rFonts w:asciiTheme="majorHAnsi" w:hAnsiTheme="majorHAnsi" w:cstheme="majorHAnsi"/>
+                <w:b/>
                 <w:sz w:val="32"/>
                 <w:szCs w:val="32"/>
               </w:rPr>
@@ -2087,12 +2435,16 @@
             <w:pPr>
               <w:pStyle w:val="Default"/>
               <w:rPr>
+                <w:rFonts w:asciiTheme="majorHAnsi" w:hAnsiTheme="majorHAnsi" w:cstheme="majorHAnsi"/>
+                <w:b/>
                 <w:sz w:val="32"/>
                 <w:szCs w:val="32"/>
               </w:rPr>
             </w:pPr>
             <w:r>
               <w:rPr>
+                <w:rFonts w:asciiTheme="majorHAnsi" w:hAnsiTheme="majorHAnsi" w:cstheme="majorHAnsi"/>
+                <w:b/>
                 <w:sz w:val="32"/>
                 <w:szCs w:val="32"/>
               </w:rPr>
@@ -2108,12 +2460,16 @@
             <w:pPr>
               <w:pStyle w:val="Default"/>
               <w:rPr>
+                <w:rFonts w:asciiTheme="majorHAnsi" w:hAnsiTheme="majorHAnsi" w:cstheme="majorHAnsi"/>
+                <w:b/>
                 <w:sz w:val="32"/>
                 <w:szCs w:val="32"/>
               </w:rPr>
             </w:pPr>
             <w:r>
               <w:rPr>
+                <w:rFonts w:asciiTheme="majorHAnsi" w:hAnsiTheme="majorHAnsi" w:cstheme="majorHAnsi"/>
+                <w:b/>
                 <w:sz w:val="32"/>
                 <w:szCs w:val="32"/>
               </w:rPr>
@@ -2131,12 +2487,16 @@
             <w:pPr>
               <w:pStyle w:val="Default"/>
               <w:rPr>
+                <w:rFonts w:asciiTheme="majorHAnsi" w:hAnsiTheme="majorHAnsi" w:cstheme="majorHAnsi"/>
+                <w:b/>
                 <w:sz w:val="32"/>
                 <w:szCs w:val="32"/>
               </w:rPr>
             </w:pPr>
             <w:r>
               <w:rPr>
+                <w:rFonts w:asciiTheme="majorHAnsi" w:hAnsiTheme="majorHAnsi" w:cstheme="majorHAnsi"/>
+                <w:b/>
                 <w:sz w:val="32"/>
                 <w:szCs w:val="32"/>
               </w:rPr>
@@ -2152,12 +2512,16 @@
             <w:pPr>
               <w:pStyle w:val="Default"/>
               <w:rPr>
+                <w:rFonts w:asciiTheme="majorHAnsi" w:hAnsiTheme="majorHAnsi" w:cstheme="majorHAnsi"/>
+                <w:b/>
                 <w:sz w:val="32"/>
                 <w:szCs w:val="32"/>
               </w:rPr>
             </w:pPr>
             <w:r>
               <w:rPr>
+                <w:rFonts w:asciiTheme="majorHAnsi" w:hAnsiTheme="majorHAnsi" w:cstheme="majorHAnsi"/>
+                <w:b/>
                 <w:sz w:val="32"/>
                 <w:szCs w:val="32"/>
               </w:rPr>
@@ -2172,6 +2536,8 @@
         <w:pStyle w:val="Default"/>
         <w:ind w:left="720"/>
         <w:rPr>
+          <w:rFonts w:asciiTheme="majorHAnsi" w:hAnsiTheme="majorHAnsi" w:cstheme="majorHAnsi"/>
+          <w:b/>
           <w:sz w:val="32"/>
           <w:szCs w:val="32"/>
           <w:highlight w:val="cyan"/>
@@ -2183,6 +2549,8 @@
         <w:pStyle w:val="Default"/>
         <w:ind w:left="720"/>
         <w:rPr>
+          <w:rFonts w:asciiTheme="majorHAnsi" w:hAnsiTheme="majorHAnsi" w:cstheme="majorHAnsi"/>
+          <w:b/>
           <w:sz w:val="32"/>
           <w:szCs w:val="32"/>
           <w:highlight w:val="cyan"/>
@@ -2197,13 +2565,17 @@
           <w:numId w:val="1"/>
         </w:numPr>
         <w:rPr>
-          <w:sz w:val="32"/>
-          <w:szCs w:val="32"/>
-          <w:highlight w:val="cyan"/>
-        </w:rPr>
-      </w:pPr>
-      <w:r>
-        <w:rPr>
+          <w:rFonts w:asciiTheme="majorHAnsi" w:hAnsiTheme="majorHAnsi" w:cstheme="majorHAnsi"/>
+          <w:b/>
+          <w:sz w:val="32"/>
+          <w:szCs w:val="32"/>
+          <w:highlight w:val="cyan"/>
+        </w:rPr>
+      </w:pPr>
+      <w:r>
+        <w:rPr>
+          <w:rFonts w:asciiTheme="majorHAnsi" w:hAnsiTheme="majorHAnsi" w:cstheme="majorHAnsi"/>
+          <w:b/>
           <w:sz w:val="32"/>
           <w:szCs w:val="32"/>
           <w:highlight w:val="cyan"/>
@@ -2212,6 +2584,8 @@
       </w:r>
       <w:r>
         <w:rPr>
+          <w:rFonts w:asciiTheme="majorHAnsi" w:hAnsiTheme="majorHAnsi" w:cstheme="majorHAnsi"/>
+          <w:b/>
           <w:i/>
           <w:iCs/>
           <w:sz w:val="32"/>
@@ -2222,6 +2596,8 @@
       </w:r>
       <w:r>
         <w:rPr>
+          <w:rFonts w:asciiTheme="majorHAnsi" w:hAnsiTheme="majorHAnsi" w:cstheme="majorHAnsi"/>
+          <w:b/>
           <w:sz w:val="32"/>
           <w:szCs w:val="32"/>
           <w:highlight w:val="cyan"/>
@@ -2230,6 +2606,8 @@
       </w:r>
       <w:r>
         <w:rPr>
+          <w:rFonts w:asciiTheme="majorHAnsi" w:hAnsiTheme="majorHAnsi" w:cstheme="majorHAnsi"/>
+          <w:b/>
           <w:i/>
           <w:iCs/>
           <w:sz w:val="32"/>
@@ -2240,6 +2618,8 @@
       </w:r>
       <w:r>
         <w:rPr>
+          <w:rFonts w:asciiTheme="majorHAnsi" w:hAnsiTheme="majorHAnsi" w:cstheme="majorHAnsi"/>
+          <w:b/>
           <w:sz w:val="32"/>
           <w:szCs w:val="32"/>
           <w:highlight w:val="cyan"/>
@@ -2252,23 +2632,16 @@
         <w:pStyle w:val="Default"/>
         <w:ind w:left="720"/>
         <w:rPr>
-          <w:sz w:val="32"/>
-          <w:szCs w:val="32"/>
-          <w:highlight w:val="cyan"/>
-        </w:rPr>
-      </w:pPr>
-    </w:p>
-    <w:p>
-      <w:pPr>
-        <w:pStyle w:val="Default"/>
-        <w:ind w:left="720"/>
-        <w:rPr>
-          <w:sz w:val="32"/>
-          <w:szCs w:val="32"/>
-        </w:rPr>
-      </w:pPr>
-      <w:r>
-        <w:rPr>
+          <w:rFonts w:asciiTheme="majorHAnsi" w:hAnsiTheme="majorHAnsi" w:cstheme="majorHAnsi"/>
+          <w:b/>
+          <w:sz w:val="32"/>
+          <w:szCs w:val="32"/>
+        </w:rPr>
+      </w:pPr>
+      <w:r>
+        <w:rPr>
+          <w:rFonts w:asciiTheme="majorHAnsi" w:hAnsiTheme="majorHAnsi" w:cstheme="majorHAnsi"/>
+          <w:b/>
           <w:sz w:val="32"/>
           <w:szCs w:val="32"/>
         </w:rPr>
@@ -2296,12 +2669,16 @@
               <w:pStyle w:val="Default"/>
               <w:jc w:val="center"/>
               <w:rPr>
+                <w:rFonts w:asciiTheme="majorHAnsi" w:hAnsiTheme="majorHAnsi" w:cstheme="majorHAnsi"/>
+                <w:b/>
                 <w:sz w:val="32"/>
                 <w:szCs w:val="32"/>
               </w:rPr>
             </w:pPr>
             <w:r>
               <w:rPr>
+                <w:rFonts w:asciiTheme="majorHAnsi" w:hAnsiTheme="majorHAnsi" w:cstheme="majorHAnsi"/>
+                <w:b/>
                 <w:sz w:val="32"/>
                 <w:szCs w:val="32"/>
               </w:rPr>
@@ -2318,12 +2695,16 @@
               <w:pStyle w:val="Default"/>
               <w:jc w:val="center"/>
               <w:rPr>
+                <w:rFonts w:asciiTheme="majorHAnsi" w:hAnsiTheme="majorHAnsi" w:cstheme="majorHAnsi"/>
+                <w:b/>
                 <w:sz w:val="32"/>
                 <w:szCs w:val="32"/>
               </w:rPr>
             </w:pPr>
             <w:r>
               <w:rPr>
+                <w:rFonts w:asciiTheme="majorHAnsi" w:hAnsiTheme="majorHAnsi" w:cstheme="majorHAnsi"/>
+                <w:b/>
                 <w:sz w:val="32"/>
                 <w:szCs w:val="32"/>
               </w:rPr>
@@ -2341,12 +2722,16 @@
             <w:pPr>
               <w:pStyle w:val="Default"/>
               <w:rPr>
+                <w:rFonts w:asciiTheme="majorHAnsi" w:hAnsiTheme="majorHAnsi" w:cstheme="majorHAnsi"/>
+                <w:b/>
                 <w:sz w:val="32"/>
                 <w:szCs w:val="32"/>
               </w:rPr>
             </w:pPr>
             <w:r>
               <w:rPr>
+                <w:rFonts w:asciiTheme="majorHAnsi" w:hAnsiTheme="majorHAnsi" w:cstheme="majorHAnsi"/>
+                <w:b/>
                 <w:sz w:val="32"/>
                 <w:szCs w:val="32"/>
               </w:rPr>
@@ -2362,6 +2747,8 @@
             <w:pPr>
               <w:pStyle w:val="Default"/>
               <w:rPr>
+                <w:rFonts w:asciiTheme="majorHAnsi" w:hAnsiTheme="majorHAnsi" w:cstheme="majorHAnsi"/>
+                <w:b/>
                 <w:sz w:val="32"/>
                 <w:szCs w:val="32"/>
               </w:rPr>
@@ -2378,6 +2765,8 @@
             <w:pPr>
               <w:pStyle w:val="Default"/>
               <w:rPr>
+                <w:rFonts w:asciiTheme="majorHAnsi" w:hAnsiTheme="majorHAnsi" w:cstheme="majorHAnsi"/>
+                <w:b/>
                 <w:sz w:val="32"/>
                 <w:szCs w:val="32"/>
               </w:rPr>
@@ -2392,12 +2781,16 @@
             <w:pPr>
               <w:pStyle w:val="Default"/>
               <w:rPr>
+                <w:rFonts w:asciiTheme="majorHAnsi" w:hAnsiTheme="majorHAnsi" w:cstheme="majorHAnsi"/>
+                <w:b/>
                 <w:sz w:val="32"/>
                 <w:szCs w:val="32"/>
               </w:rPr>
             </w:pPr>
             <w:r>
               <w:rPr>
+                <w:rFonts w:asciiTheme="majorHAnsi" w:hAnsiTheme="majorHAnsi" w:cstheme="majorHAnsi"/>
+                <w:b/>
                 <w:sz w:val="32"/>
                 <w:szCs w:val="32"/>
               </w:rPr>
@@ -2415,6 +2808,8 @@
             <w:pPr>
               <w:pStyle w:val="Default"/>
               <w:rPr>
+                <w:rFonts w:asciiTheme="majorHAnsi" w:hAnsiTheme="majorHAnsi" w:cstheme="majorHAnsi"/>
+                <w:b/>
                 <w:sz w:val="32"/>
                 <w:szCs w:val="32"/>
               </w:rPr>
@@ -2429,12 +2824,16 @@
             <w:pPr>
               <w:pStyle w:val="Default"/>
               <w:rPr>
+                <w:rFonts w:asciiTheme="majorHAnsi" w:hAnsiTheme="majorHAnsi" w:cstheme="majorHAnsi"/>
+                <w:b/>
                 <w:sz w:val="32"/>
                 <w:szCs w:val="32"/>
               </w:rPr>
             </w:pPr>
             <w:r>
               <w:rPr>
+                <w:rFonts w:asciiTheme="majorHAnsi" w:hAnsiTheme="majorHAnsi" w:cstheme="majorHAnsi"/>
+                <w:b/>
                 <w:sz w:val="32"/>
                 <w:szCs w:val="32"/>
               </w:rPr>
@@ -2452,12 +2851,16 @@
             <w:pPr>
               <w:pStyle w:val="Default"/>
               <w:rPr>
+                <w:rFonts w:asciiTheme="majorHAnsi" w:hAnsiTheme="majorHAnsi" w:cstheme="majorHAnsi"/>
+                <w:b/>
                 <w:sz w:val="32"/>
                 <w:szCs w:val="32"/>
               </w:rPr>
             </w:pPr>
             <w:r>
               <w:rPr>
+                <w:rFonts w:asciiTheme="majorHAnsi" w:hAnsiTheme="majorHAnsi" w:cstheme="majorHAnsi"/>
+                <w:b/>
                 <w:sz w:val="32"/>
                 <w:szCs w:val="32"/>
               </w:rPr>
@@ -2473,6 +2876,8 @@
             <w:pPr>
               <w:pStyle w:val="Default"/>
               <w:rPr>
+                <w:rFonts w:asciiTheme="majorHAnsi" w:hAnsiTheme="majorHAnsi" w:cstheme="majorHAnsi"/>
+                <w:b/>
                 <w:sz w:val="32"/>
                 <w:szCs w:val="32"/>
               </w:rPr>
@@ -2489,12 +2894,16 @@
             <w:pPr>
               <w:pStyle w:val="Default"/>
               <w:rPr>
+                <w:rFonts w:asciiTheme="majorHAnsi" w:hAnsiTheme="majorHAnsi" w:cstheme="majorHAnsi"/>
+                <w:b/>
                 <w:sz w:val="32"/>
                 <w:szCs w:val="32"/>
               </w:rPr>
             </w:pPr>
             <w:r>
               <w:rPr>
+                <w:rFonts w:asciiTheme="majorHAnsi" w:hAnsiTheme="majorHAnsi" w:cstheme="majorHAnsi"/>
+                <w:b/>
                 <w:sz w:val="32"/>
                 <w:szCs w:val="32"/>
               </w:rPr>
@@ -2511,6 +2920,8 @@
               <w:pStyle w:val="Default"/>
               <w:jc w:val="center"/>
               <w:rPr>
+                <w:rFonts w:asciiTheme="majorHAnsi" w:hAnsiTheme="majorHAnsi" w:cstheme="majorHAnsi"/>
+                <w:b/>
                 <w:sz w:val="32"/>
                 <w:szCs w:val="32"/>
               </w:rPr>
@@ -2527,6 +2938,8 @@
             <w:pPr>
               <w:pStyle w:val="Default"/>
               <w:rPr>
+                <w:rFonts w:asciiTheme="majorHAnsi" w:hAnsiTheme="majorHAnsi" w:cstheme="majorHAnsi"/>
+                <w:b/>
                 <w:sz w:val="32"/>
                 <w:szCs w:val="32"/>
               </w:rPr>
@@ -2541,12 +2954,16 @@
             <w:pPr>
               <w:pStyle w:val="Default"/>
               <w:rPr>
+                <w:rFonts w:asciiTheme="majorHAnsi" w:hAnsiTheme="majorHAnsi" w:cstheme="majorHAnsi"/>
+                <w:b/>
                 <w:sz w:val="32"/>
                 <w:szCs w:val="32"/>
               </w:rPr>
             </w:pPr>
             <w:r>
               <w:rPr>
+                <w:rFonts w:asciiTheme="majorHAnsi" w:hAnsiTheme="majorHAnsi" w:cstheme="majorHAnsi"/>
+                <w:b/>
                 <w:sz w:val="32"/>
                 <w:szCs w:val="32"/>
               </w:rPr>
@@ -2564,6 +2981,8 @@
             <w:pPr>
               <w:pStyle w:val="Default"/>
               <w:rPr>
+                <w:rFonts w:asciiTheme="majorHAnsi" w:hAnsiTheme="majorHAnsi" w:cstheme="majorHAnsi"/>
+                <w:b/>
                 <w:sz w:val="32"/>
                 <w:szCs w:val="32"/>
               </w:rPr>
@@ -2578,12 +2997,16 @@
             <w:pPr>
               <w:pStyle w:val="Default"/>
               <w:rPr>
+                <w:rFonts w:asciiTheme="majorHAnsi" w:hAnsiTheme="majorHAnsi" w:cstheme="majorHAnsi"/>
+                <w:b/>
                 <w:sz w:val="32"/>
                 <w:szCs w:val="32"/>
               </w:rPr>
             </w:pPr>
             <w:r>
               <w:rPr>
+                <w:rFonts w:asciiTheme="majorHAnsi" w:hAnsiTheme="majorHAnsi" w:cstheme="majorHAnsi"/>
+                <w:b/>
                 <w:sz w:val="32"/>
                 <w:szCs w:val="32"/>
               </w:rPr>
@@ -2604,12 +3027,16 @@
                 <w:tab w:val="left" w:pos="1200"/>
               </w:tabs>
               <w:rPr>
+                <w:rFonts w:asciiTheme="majorHAnsi" w:hAnsiTheme="majorHAnsi" w:cstheme="majorHAnsi"/>
+                <w:b/>
                 <w:sz w:val="32"/>
                 <w:szCs w:val="32"/>
               </w:rPr>
             </w:pPr>
             <w:r>
               <w:rPr>
+                <w:rFonts w:asciiTheme="majorHAnsi" w:hAnsiTheme="majorHAnsi" w:cstheme="majorHAnsi"/>
+                <w:b/>
                 <w:sz w:val="32"/>
                 <w:szCs w:val="32"/>
               </w:rPr>
@@ -2625,6 +3052,8 @@
             <w:pPr>
               <w:pStyle w:val="Default"/>
               <w:rPr>
+                <w:rFonts w:asciiTheme="majorHAnsi" w:hAnsiTheme="majorHAnsi" w:cstheme="majorHAnsi"/>
+                <w:b/>
                 <w:sz w:val="32"/>
                 <w:szCs w:val="32"/>
               </w:rPr>
@@ -2643,12 +3072,16 @@
               <w:pStyle w:val="Default"/>
               <w:jc w:val="center"/>
               <w:rPr>
+                <w:rFonts w:asciiTheme="majorHAnsi" w:hAnsiTheme="majorHAnsi" w:cstheme="majorHAnsi"/>
+                <w:b/>
                 <w:sz w:val="32"/>
                 <w:szCs w:val="32"/>
               </w:rPr>
             </w:pPr>
             <w:r>
               <w:rPr>
+                <w:rFonts w:asciiTheme="majorHAnsi" w:hAnsiTheme="majorHAnsi" w:cstheme="majorHAnsi"/>
+                <w:b/>
                 <w:sz w:val="32"/>
                 <w:szCs w:val="32"/>
               </w:rPr>
@@ -2663,53 +3096,77 @@
         <w:pStyle w:val="Default"/>
         <w:ind w:left="720"/>
         <w:rPr>
-          <w:sz w:val="32"/>
-          <w:szCs w:val="32"/>
-          <w:highlight w:val="cyan"/>
-        </w:rPr>
-      </w:pPr>
-    </w:p>
-    <w:p>
-      <w:pPr>
-        <w:pStyle w:val="Default"/>
-        <w:rPr>
-          <w:sz w:val="32"/>
-          <w:szCs w:val="32"/>
-          <w:highlight w:val="cyan"/>
-        </w:rPr>
-      </w:pPr>
-    </w:p>
-    <w:p>
-      <w:pPr>
-        <w:pStyle w:val="Default"/>
-        <w:rPr>
-          <w:sz w:val="32"/>
-          <w:szCs w:val="32"/>
-          <w:highlight w:val="cyan"/>
-        </w:rPr>
-      </w:pPr>
-    </w:p>
-    <w:p>
-      <w:pPr>
-        <w:pStyle w:val="Default"/>
-        <w:rPr>
-          <w:sz w:val="32"/>
-          <w:szCs w:val="32"/>
-          <w:highlight w:val="cyan"/>
-        </w:rPr>
-      </w:pPr>
-    </w:p>
-    <w:p>
-      <w:pPr>
-        <w:pStyle w:val="Default"/>
-        <w:rPr>
-          <w:sz w:val="32"/>
-          <w:szCs w:val="32"/>
-          <w:highlight w:val="cyan"/>
-        </w:rPr>
-      </w:pPr>
-      <w:r>
-        <w:rPr>
+          <w:rFonts w:asciiTheme="majorHAnsi" w:hAnsiTheme="majorHAnsi" w:cstheme="majorHAnsi"/>
+          <w:b/>
+          <w:sz w:val="32"/>
+          <w:szCs w:val="32"/>
+          <w:highlight w:val="cyan"/>
+        </w:rPr>
+      </w:pPr>
+    </w:p>
+    <w:p>
+      <w:pPr>
+        <w:pStyle w:val="Default"/>
+        <w:rPr>
+          <w:rFonts w:asciiTheme="majorHAnsi" w:hAnsiTheme="majorHAnsi" w:cstheme="majorHAnsi"/>
+          <w:b/>
+          <w:sz w:val="32"/>
+          <w:szCs w:val="32"/>
+          <w:highlight w:val="cyan"/>
+        </w:rPr>
+      </w:pPr>
+    </w:p>
+    <w:p>
+      <w:pPr>
+        <w:pStyle w:val="Default"/>
+        <w:rPr>
+          <w:rFonts w:asciiTheme="majorHAnsi" w:hAnsiTheme="majorHAnsi" w:cstheme="majorHAnsi"/>
+          <w:b/>
+          <w:sz w:val="32"/>
+          <w:szCs w:val="32"/>
+          <w:highlight w:val="cyan"/>
+        </w:rPr>
+      </w:pPr>
+    </w:p>
+    <w:p>
+      <w:pPr>
+        <w:pStyle w:val="Default"/>
+        <w:rPr>
+          <w:rFonts w:asciiTheme="majorHAnsi" w:hAnsiTheme="majorHAnsi" w:cstheme="majorHAnsi"/>
+          <w:b/>
+          <w:sz w:val="32"/>
+          <w:szCs w:val="32"/>
+          <w:highlight w:val="cyan"/>
+        </w:rPr>
+      </w:pPr>
+    </w:p>
+    <w:p>
+      <w:pPr>
+        <w:pStyle w:val="Default"/>
+        <w:rPr>
+          <w:rFonts w:asciiTheme="majorHAnsi" w:hAnsiTheme="majorHAnsi" w:cstheme="majorHAnsi"/>
+          <w:b/>
+          <w:sz w:val="32"/>
+          <w:szCs w:val="32"/>
+          <w:highlight w:val="cyan"/>
+        </w:rPr>
+      </w:pPr>
+    </w:p>
+    <w:p>
+      <w:pPr>
+        <w:pStyle w:val="Default"/>
+        <w:rPr>
+          <w:rFonts w:asciiTheme="majorHAnsi" w:hAnsiTheme="majorHAnsi" w:cstheme="majorHAnsi"/>
+          <w:b/>
+          <w:sz w:val="32"/>
+          <w:szCs w:val="32"/>
+          <w:highlight w:val="cyan"/>
+        </w:rPr>
+      </w:pPr>
+      <w:r>
+        <w:rPr>
+          <w:rFonts w:asciiTheme="majorHAnsi" w:hAnsiTheme="majorHAnsi" w:cstheme="majorHAnsi"/>
+          <w:b/>
           <w:sz w:val="32"/>
           <w:szCs w:val="32"/>
           <w:highlight w:val="cyan"/>
@@ -2721,104 +3178,468 @@
       <w:pPr>
         <w:pStyle w:val="Default"/>
         <w:rPr>
-          <w:sz w:val="32"/>
-          <w:szCs w:val="32"/>
-          <w:highlight w:val="cyan"/>
-        </w:rPr>
-      </w:pPr>
-      <w:r>
-        <w:rPr>
+          <w:rFonts w:asciiTheme="majorHAnsi" w:hAnsiTheme="majorHAnsi" w:cstheme="majorHAnsi"/>
+          <w:b/>
+          <w:sz w:val="32"/>
+          <w:szCs w:val="32"/>
+          <w:highlight w:val="cyan"/>
+        </w:rPr>
+      </w:pPr>
+      <w:r>
+        <w:rPr>
+          <w:rFonts w:asciiTheme="majorHAnsi" w:hAnsiTheme="majorHAnsi" w:cstheme="majorHAnsi"/>
+          <w:b/>
+          <w:sz w:val="32"/>
+          <w:szCs w:val="32"/>
+          <w:highlight w:val="cyan"/>
+        </w:rPr>
+        <w:t xml:space="preserve">3, </w:t>
+      </w:r>
+      <w:proofErr w:type="gramStart"/>
+      <w:r>
+        <w:rPr>
+          <w:rFonts w:asciiTheme="majorHAnsi" w:hAnsiTheme="majorHAnsi" w:cstheme="majorHAnsi"/>
+          <w:b/>
+          <w:sz w:val="32"/>
+          <w:szCs w:val="32"/>
+          <w:highlight w:val="cyan"/>
+        </w:rPr>
+        <w:t>What</w:t>
+      </w:r>
+      <w:proofErr w:type="gramEnd"/>
+      <w:r>
+        <w:rPr>
+          <w:rFonts w:asciiTheme="majorHAnsi" w:hAnsiTheme="majorHAnsi" w:cstheme="majorHAnsi"/>
+          <w:b/>
+          <w:sz w:val="32"/>
+          <w:szCs w:val="32"/>
+          <w:highlight w:val="cyan"/>
+        </w:rPr>
+        <w:t xml:space="preserve"> is the two-phase locking protocol?</w:t>
+      </w:r>
+    </w:p>
+    <w:p>
+      <w:pPr>
+        <w:pStyle w:val="Default"/>
+        <w:rPr>
+          <w:rFonts w:asciiTheme="majorHAnsi" w:hAnsiTheme="majorHAnsi" w:cstheme="majorHAnsi"/>
+          <w:b/>
+          <w:sz w:val="32"/>
+          <w:szCs w:val="32"/>
+          <w:highlight w:val="cyan"/>
+        </w:rPr>
+      </w:pPr>
+      <w:r>
+        <w:rPr>
+          <w:rFonts w:asciiTheme="majorHAnsi" w:eastAsiaTheme="minorEastAsia" w:hAnsiTheme="majorHAnsi" w:cstheme="majorHAnsi"/>
+          <w:b/>
+          <w:sz w:val="32"/>
+          <w:szCs w:val="32"/>
+        </w:rPr>
+        <w:t>This protocol has two phases</w:t>
+      </w:r>
+      <w:r>
+        <w:rPr>
+          <w:rFonts w:asciiTheme="majorHAnsi" w:eastAsiaTheme="minorEastAsia" w:hAnsiTheme="majorHAnsi" w:cstheme="majorHAnsi"/>
+          <w:b/>
+          <w:sz w:val="32"/>
+          <w:szCs w:val="32"/>
+        </w:rPr>
+        <w:t>,</w:t>
+      </w:r>
+      <w:r>
+        <w:rPr>
+          <w:rFonts w:asciiTheme="majorHAnsi" w:eastAsiaTheme="minorEastAsia" w:hAnsiTheme="majorHAnsi" w:cstheme="majorHAnsi"/>
+          <w:b/>
+          <w:sz w:val="32"/>
+          <w:szCs w:val="32"/>
+        </w:rPr>
+        <w:t xml:space="preserve"> a growing phase in which a transaction may accept new locks but cannot unlock. As well as a shrinking phase where transactions can unlock but may not except new locks. This is how transactions issue lock and unlock requests.</w:t>
+      </w:r>
+    </w:p>
+    <w:p>
+      <w:pPr>
+        <w:pStyle w:val="Default"/>
+        <w:rPr>
+          <w:rFonts w:asciiTheme="majorHAnsi" w:hAnsiTheme="majorHAnsi" w:cstheme="majorHAnsi"/>
+          <w:b/>
+          <w:sz w:val="32"/>
+          <w:szCs w:val="32"/>
+          <w:highlight w:val="cyan"/>
+        </w:rPr>
+      </w:pPr>
+    </w:p>
+    <w:p>
+      <w:pPr>
+        <w:pStyle w:val="Default"/>
+        <w:rPr>
+          <w:rFonts w:asciiTheme="majorHAnsi" w:hAnsiTheme="majorHAnsi" w:cstheme="majorHAnsi"/>
+          <w:b/>
+          <w:sz w:val="32"/>
+          <w:szCs w:val="32"/>
+          <w:highlight w:val="cyan"/>
+        </w:rPr>
+      </w:pPr>
+      <w:r>
+        <w:rPr>
+          <w:rFonts w:asciiTheme="majorHAnsi" w:hAnsiTheme="majorHAnsi" w:cstheme="majorHAnsi"/>
+          <w:b/>
+          <w:sz w:val="32"/>
+          <w:szCs w:val="32"/>
+          <w:highlight w:val="cyan"/>
+        </w:rPr>
+        <w:t xml:space="preserve"> What is the strict two-phase locking protocol? </w:t>
+      </w:r>
+    </w:p>
+    <w:p>
+      <w:pPr>
+        <w:pStyle w:val="Default"/>
+        <w:rPr>
+          <w:rFonts w:asciiTheme="majorHAnsi" w:hAnsiTheme="majorHAnsi" w:cstheme="majorHAnsi"/>
+          <w:b/>
+          <w:sz w:val="32"/>
+          <w:szCs w:val="32"/>
+        </w:rPr>
+      </w:pPr>
+      <w:r>
+        <w:rPr>
+          <w:rFonts w:asciiTheme="majorHAnsi" w:hAnsiTheme="majorHAnsi" w:cstheme="majorHAnsi"/>
+          <w:b/>
+          <w:sz w:val="32"/>
+          <w:szCs w:val="32"/>
+        </w:rPr>
+        <w:t>Takes the two phase locking but also adds that exclusive mode locks be held until the transactions commitment. This ensures that data from uncommitted transactions are in exclusive mode until the transaction is ran.</w:t>
+      </w:r>
+    </w:p>
+    <w:p>
+      <w:pPr>
+        <w:pStyle w:val="Default"/>
+        <w:rPr>
+          <w:rFonts w:asciiTheme="majorHAnsi" w:hAnsiTheme="majorHAnsi" w:cstheme="majorHAnsi"/>
+          <w:b/>
+          <w:sz w:val="32"/>
+          <w:szCs w:val="32"/>
+        </w:rPr>
+      </w:pPr>
+    </w:p>
+    <w:p>
+      <w:pPr>
+        <w:pStyle w:val="Default"/>
+        <w:rPr>
+          <w:rFonts w:asciiTheme="majorHAnsi" w:hAnsiTheme="majorHAnsi" w:cstheme="majorHAnsi"/>
+          <w:b/>
+          <w:sz w:val="32"/>
+          <w:szCs w:val="32"/>
+          <w:highlight w:val="cyan"/>
+        </w:rPr>
+      </w:pPr>
+      <w:r>
+        <w:rPr>
+          <w:rFonts w:asciiTheme="majorHAnsi" w:hAnsiTheme="majorHAnsi" w:cstheme="majorHAnsi"/>
+          <w:b/>
+          <w:sz w:val="32"/>
+          <w:szCs w:val="32"/>
+          <w:highlight w:val="cyan"/>
+        </w:rPr>
+        <w:t xml:space="preserve">What is the rigorous two-phase locking protocol? </w:t>
+      </w:r>
+    </w:p>
+    <w:p>
+      <w:pPr>
+        <w:pStyle w:val="Default"/>
+        <w:rPr>
+          <w:rFonts w:asciiTheme="majorHAnsi" w:hAnsiTheme="majorHAnsi" w:cstheme="majorHAnsi"/>
+          <w:b/>
+          <w:sz w:val="32"/>
+          <w:szCs w:val="32"/>
+        </w:rPr>
+      </w:pPr>
+      <w:r>
+        <w:rPr>
+          <w:rFonts w:asciiTheme="majorHAnsi" w:hAnsiTheme="majorHAnsi" w:cstheme="majorHAnsi"/>
+          <w:b/>
+          <w:sz w:val="32"/>
+          <w:szCs w:val="32"/>
+        </w:rPr>
+        <w:t xml:space="preserve">Takes the two phase locking </w:t>
+      </w:r>
+      <w:r>
+        <w:rPr>
+          <w:rFonts w:asciiTheme="majorHAnsi" w:hAnsiTheme="majorHAnsi" w:cstheme="majorHAnsi"/>
+          <w:b/>
+          <w:sz w:val="32"/>
+          <w:szCs w:val="32"/>
+        </w:rPr>
+        <w:t xml:space="preserve">but also holds </w:t>
+      </w:r>
+      <w:r>
+        <w:rPr>
+          <w:rFonts w:asciiTheme="majorHAnsi" w:hAnsiTheme="majorHAnsi" w:cstheme="majorHAnsi"/>
+          <w:b/>
+          <w:sz w:val="32"/>
+          <w:szCs w:val="32"/>
+        </w:rPr>
+        <w:t xml:space="preserve">all </w:t>
+      </w:r>
+      <w:r>
+        <w:rPr>
+          <w:rFonts w:asciiTheme="majorHAnsi" w:hAnsiTheme="majorHAnsi" w:cstheme="majorHAnsi"/>
+          <w:b/>
+          <w:sz w:val="32"/>
+          <w:szCs w:val="32"/>
+        </w:rPr>
+        <w:t xml:space="preserve">exclusive mode </w:t>
+      </w:r>
+      <w:r>
+        <w:rPr>
+          <w:rFonts w:asciiTheme="majorHAnsi" w:hAnsiTheme="majorHAnsi" w:cstheme="majorHAnsi"/>
+          <w:b/>
+          <w:sz w:val="32"/>
+          <w:szCs w:val="32"/>
+        </w:rPr>
+        <w:t>locks until the transaction has been completed or aborted.</w:t>
+      </w:r>
+      <w:r>
+        <w:rPr>
+          <w:rFonts w:asciiTheme="majorHAnsi" w:hAnsiTheme="majorHAnsi" w:cstheme="majorHAnsi"/>
+          <w:b/>
+          <w:sz w:val="32"/>
+          <w:szCs w:val="32"/>
+        </w:rPr>
+        <w:t xml:space="preserve"> </w:t>
+      </w:r>
+      <w:r>
+        <w:rPr>
+          <w:rFonts w:asciiTheme="majorHAnsi" w:hAnsiTheme="majorHAnsi" w:cstheme="majorHAnsi"/>
+          <w:b/>
+          <w:sz w:val="32"/>
+          <w:szCs w:val="32"/>
+        </w:rPr>
+        <w:t xml:space="preserve">Used to serialize transactions in order of their committal. </w:t>
+      </w:r>
+    </w:p>
+    <w:p>
+      <w:pPr>
+        <w:pStyle w:val="Default"/>
+        <w:rPr>
+          <w:rFonts w:asciiTheme="majorHAnsi" w:hAnsiTheme="majorHAnsi" w:cstheme="majorHAnsi"/>
+          <w:b/>
+          <w:sz w:val="32"/>
+          <w:szCs w:val="32"/>
+          <w:highlight w:val="cyan"/>
+        </w:rPr>
+      </w:pPr>
+    </w:p>
+    <w:p>
+      <w:pPr>
+        <w:pStyle w:val="Default"/>
+        <w:rPr>
+          <w:rFonts w:asciiTheme="majorHAnsi" w:hAnsiTheme="majorHAnsi" w:cstheme="majorHAnsi"/>
+          <w:b/>
+          <w:sz w:val="32"/>
+          <w:szCs w:val="32"/>
+          <w:highlight w:val="cyan"/>
+        </w:rPr>
+      </w:pPr>
+      <w:r>
+        <w:rPr>
+          <w:rFonts w:asciiTheme="majorHAnsi" w:hAnsiTheme="majorHAnsi" w:cstheme="majorHAnsi"/>
+          <w:b/>
+          <w:sz w:val="32"/>
+          <w:szCs w:val="32"/>
+          <w:highlight w:val="cyan"/>
+        </w:rPr>
+        <w:t>What benefit does strict two-phase locking protocol provide?</w:t>
+      </w:r>
+    </w:p>
+    <w:p>
+      <w:pPr>
+        <w:pStyle w:val="Default"/>
+        <w:rPr>
+          <w:rFonts w:asciiTheme="majorHAnsi" w:hAnsiTheme="majorHAnsi" w:cstheme="majorHAnsi"/>
+          <w:b/>
+          <w:sz w:val="32"/>
+          <w:szCs w:val="32"/>
+        </w:rPr>
+      </w:pPr>
+      <w:r>
+        <w:rPr>
+          <w:rFonts w:asciiTheme="majorHAnsi" w:hAnsiTheme="majorHAnsi" w:cstheme="majorHAnsi"/>
+          <w:b/>
+          <w:sz w:val="32"/>
+          <w:szCs w:val="32"/>
+        </w:rPr>
+        <w:t xml:space="preserve">This produces only schedules without cascades. It provides a quick </w:t>
+      </w:r>
+      <w:r>
+        <w:rPr>
+          <w:rFonts w:asciiTheme="majorHAnsi" w:hAnsiTheme="majorHAnsi" w:cstheme="majorHAnsi"/>
+          <w:b/>
+          <w:sz w:val="32"/>
+          <w:szCs w:val="32"/>
+        </w:rPr>
+        <w:t xml:space="preserve">and easy </w:t>
+      </w:r>
+      <w:r>
+        <w:rPr>
+          <w:rFonts w:asciiTheme="majorHAnsi" w:hAnsiTheme="majorHAnsi" w:cstheme="majorHAnsi"/>
+          <w:b/>
+          <w:sz w:val="32"/>
+          <w:szCs w:val="32"/>
+        </w:rPr>
+        <w:t>recovery process along with a low rollback overhead.</w:t>
+      </w:r>
+      <w:r>
+        <w:rPr>
+          <w:rFonts w:asciiTheme="majorHAnsi" w:hAnsiTheme="majorHAnsi" w:cstheme="majorHAnsi"/>
+          <w:b/>
+          <w:sz w:val="32"/>
+          <w:szCs w:val="32"/>
+        </w:rPr>
+        <w:t xml:space="preserve"> It will allow any </w:t>
+      </w:r>
+      <w:r>
+        <w:rPr>
+          <w:rFonts w:asciiTheme="majorHAnsi" w:hAnsiTheme="majorHAnsi" w:cstheme="majorHAnsi"/>
+          <w:b/>
+          <w:sz w:val="32"/>
+          <w:szCs w:val="32"/>
+        </w:rPr>
+        <w:t>acceptable concurrency level.</w:t>
+      </w:r>
+    </w:p>
+    <w:p>
+      <w:pPr>
+        <w:pStyle w:val="Default"/>
+        <w:rPr>
+          <w:rFonts w:asciiTheme="majorHAnsi" w:hAnsiTheme="majorHAnsi" w:cstheme="majorHAnsi"/>
+          <w:b/>
+          <w:sz w:val="32"/>
+          <w:szCs w:val="32"/>
+          <w:highlight w:val="cyan"/>
+        </w:rPr>
+      </w:pPr>
+    </w:p>
+    <w:p>
+      <w:pPr>
+        <w:pStyle w:val="Default"/>
+        <w:rPr>
+          <w:rFonts w:asciiTheme="majorHAnsi" w:hAnsiTheme="majorHAnsi" w:cstheme="majorHAnsi"/>
+          <w:b/>
+          <w:sz w:val="32"/>
+          <w:szCs w:val="32"/>
+          <w:highlight w:val="cyan"/>
+        </w:rPr>
+      </w:pPr>
+      <w:r>
+        <w:rPr>
+          <w:rFonts w:asciiTheme="majorHAnsi" w:hAnsiTheme="majorHAnsi" w:cstheme="majorHAnsi"/>
+          <w:b/>
+          <w:sz w:val="32"/>
+          <w:szCs w:val="32"/>
+          <w:highlight w:val="cyan"/>
+        </w:rPr>
+        <w:t>What benefit does rigorous two-phase locking protocol provide? (</w:t>
+      </w:r>
+      <w:r>
+        <w:rPr>
+          <w:rFonts w:asciiTheme="majorHAnsi" w:hAnsiTheme="majorHAnsi" w:cstheme="majorHAnsi"/>
+          <w:b/>
+          <w:bCs/>
+          <w:sz w:val="32"/>
+          <w:szCs w:val="32"/>
+          <w:highlight w:val="cyan"/>
+        </w:rPr>
+        <w:t>8 points</w:t>
+      </w:r>
+      <w:r>
+        <w:rPr>
+          <w:rFonts w:asciiTheme="majorHAnsi" w:hAnsiTheme="majorHAnsi" w:cstheme="majorHAnsi"/>
+          <w:b/>
+          <w:sz w:val="32"/>
+          <w:szCs w:val="32"/>
+          <w:highlight w:val="cyan"/>
+        </w:rPr>
+        <w:t xml:space="preserve">) </w:t>
+      </w:r>
+    </w:p>
+    <w:p>
+      <w:pPr>
+        <w:pStyle w:val="Default"/>
+        <w:rPr>
+          <w:rFonts w:asciiTheme="majorHAnsi" w:hAnsiTheme="majorHAnsi" w:cstheme="majorHAnsi"/>
+          <w:b/>
+          <w:sz w:val="32"/>
+          <w:szCs w:val="32"/>
+        </w:rPr>
+      </w:pPr>
+      <w:r>
+        <w:rPr>
+          <w:rFonts w:asciiTheme="majorHAnsi" w:hAnsiTheme="majorHAnsi" w:cstheme="majorHAnsi"/>
+          <w:b/>
+          <w:sz w:val="32"/>
+          <w:szCs w:val="32"/>
+        </w:rPr>
+        <w:t>Provides a feature to operate two simultaneous transactions basing their commitment order directly with their serializability order.</w:t>
+      </w:r>
+      <w:r>
+        <w:rPr>
+          <w:rFonts w:asciiTheme="majorHAnsi" w:hAnsiTheme="majorHAnsi" w:cstheme="majorHAnsi"/>
+          <w:b/>
+          <w:sz w:val="32"/>
+          <w:szCs w:val="32"/>
+        </w:rPr>
+        <w:t xml:space="preserve"> Effectively taking care of conflicting transactions.</w:t>
+      </w:r>
+    </w:p>
+    <w:p>
+      <w:pPr>
+        <w:pStyle w:val="Default"/>
+        <w:rPr>
+          <w:rFonts w:asciiTheme="majorHAnsi" w:hAnsiTheme="majorHAnsi" w:cstheme="majorHAnsi"/>
+          <w:b/>
+          <w:sz w:val="32"/>
+          <w:szCs w:val="32"/>
+          <w:highlight w:val="cyan"/>
+        </w:rPr>
+      </w:pPr>
+    </w:p>
+    <w:p>
+      <w:pPr>
+        <w:pStyle w:val="Default"/>
+        <w:rPr>
+          <w:rFonts w:asciiTheme="majorHAnsi" w:hAnsiTheme="majorHAnsi" w:cstheme="majorHAnsi"/>
+          <w:b/>
+          <w:sz w:val="32"/>
+          <w:szCs w:val="32"/>
+          <w:highlight w:val="cyan"/>
+        </w:rPr>
+      </w:pPr>
+    </w:p>
+    <w:p>
+      <w:pPr>
+        <w:rPr>
+          <w:rFonts w:asciiTheme="majorHAnsi" w:hAnsiTheme="majorHAnsi" w:cstheme="majorHAnsi"/>
+          <w:b/>
+          <w:sz w:val="32"/>
+          <w:szCs w:val="32"/>
+        </w:rPr>
+      </w:pPr>
+      <w:r>
+        <w:rPr>
+          <w:rFonts w:asciiTheme="majorHAnsi" w:hAnsiTheme="majorHAnsi" w:cstheme="majorHAnsi"/>
+          <w:b/>
           <w:sz w:val="32"/>
           <w:szCs w:val="32"/>
           <w:highlight w:val="cyan"/>
         </w:rPr>
         <w:lastRenderedPageBreak/>
-        <w:t xml:space="preserve">3, </w:t>
-      </w:r>
-      <w:proofErr w:type="gramStart"/>
-      <w:r>
-        <w:rPr>
-          <w:sz w:val="32"/>
-          <w:szCs w:val="32"/>
-          <w:highlight w:val="cyan"/>
-        </w:rPr>
-        <w:t>What</w:t>
-      </w:r>
-      <w:proofErr w:type="gramEnd"/>
-      <w:r>
-        <w:rPr>
-          <w:sz w:val="32"/>
-          <w:szCs w:val="32"/>
-          <w:highlight w:val="cyan"/>
-        </w:rPr>
-        <w:t xml:space="preserve"> is the two-phase locking protocol? What is the strict two-phase locking protocol? What is the rigorous two-phase locking protocol? What benefit does strict two-phase locking protocol provide? What benefit does rigorous tw</w:t>
-      </w:r>
-      <w:bookmarkStart w:id="0" w:name="_GoBack"/>
-      <w:bookmarkEnd w:id="0"/>
-      <w:r>
-        <w:rPr>
-          <w:sz w:val="32"/>
-          <w:szCs w:val="32"/>
-          <w:highlight w:val="cyan"/>
-        </w:rPr>
-        <w:t>o-phase locking protocol provide? (</w:t>
-      </w:r>
-      <w:r>
-        <w:rPr>
-          <w:b/>
-          <w:bCs/>
-          <w:sz w:val="32"/>
-          <w:szCs w:val="32"/>
-          <w:highlight w:val="cyan"/>
-        </w:rPr>
-        <w:t>8 points</w:t>
-      </w:r>
-      <w:r>
-        <w:rPr>
-          <w:sz w:val="32"/>
-          <w:szCs w:val="32"/>
-          <w:highlight w:val="cyan"/>
-        </w:rPr>
-        <w:t xml:space="preserve">) </w:t>
-      </w:r>
-    </w:p>
-    <w:p>
-      <w:pPr>
-        <w:pStyle w:val="Default"/>
-        <w:rPr>
-          <w:sz w:val="32"/>
-          <w:szCs w:val="32"/>
-          <w:highlight w:val="cyan"/>
-        </w:rPr>
-      </w:pPr>
-    </w:p>
-    <w:p>
-      <w:pPr>
-        <w:pStyle w:val="Default"/>
-        <w:rPr>
-          <w:sz w:val="32"/>
-          <w:szCs w:val="32"/>
-          <w:highlight w:val="cyan"/>
-        </w:rPr>
-      </w:pPr>
-    </w:p>
-    <w:p>
-      <w:pPr>
-        <w:rPr>
-          <w:sz w:val="32"/>
-          <w:szCs w:val="32"/>
-        </w:rPr>
-      </w:pPr>
-      <w:r>
-        <w:rPr>
-          <w:sz w:val="32"/>
-          <w:szCs w:val="32"/>
-          <w:highlight w:val="cyan"/>
-        </w:rPr>
         <w:t xml:space="preserve">4, Consider the log in Figure 16.5 (page 738). Suppose there is a crash just before the &lt; </w:t>
       </w:r>
       <w:r>
         <w:rPr>
+          <w:rFonts w:asciiTheme="majorHAnsi" w:hAnsiTheme="majorHAnsi" w:cstheme="majorHAnsi"/>
+          <w:b/>
           <w:i/>
           <w:iCs/>
           <w:sz w:val="32"/>
@@ -2829,6 +3650,8 @@
       </w:r>
       <w:r>
         <w:rPr>
+          <w:rFonts w:asciiTheme="majorHAnsi" w:hAnsiTheme="majorHAnsi" w:cstheme="majorHAnsi"/>
+          <w:b/>
           <w:sz w:val="32"/>
           <w:szCs w:val="32"/>
           <w:highlight w:val="cyan"/>
@@ -2837,6 +3660,7 @@
       </w:r>
       <w:r>
         <w:rPr>
+          <w:rFonts w:asciiTheme="majorHAnsi" w:hAnsiTheme="majorHAnsi" w:cstheme="majorHAnsi"/>
           <w:b/>
           <w:bCs/>
           <w:sz w:val="32"/>
@@ -2847,6 +3671,8 @@
       </w:r>
       <w:r>
         <w:rPr>
+          <w:rFonts w:asciiTheme="majorHAnsi" w:hAnsiTheme="majorHAnsi" w:cstheme="majorHAnsi"/>
+          <w:b/>
           <w:sz w:val="32"/>
           <w:szCs w:val="32"/>
           <w:highlight w:val="cyan"/>
@@ -2857,15 +3683,29 @@
     <w:p>
       <w:pPr>
         <w:rPr>
-          <w:sz w:val="23"/>
-          <w:szCs w:val="23"/>
-        </w:rPr>
-      </w:pPr>
-    </w:p>
-    <w:p>
-      <w:r>
-        <w:rPr>
+          <w:rFonts w:asciiTheme="majorHAnsi" w:hAnsiTheme="majorHAnsi" w:cstheme="majorHAnsi"/>
+          <w:b/>
+          <w:sz w:val="32"/>
+          <w:szCs w:val="32"/>
+        </w:rPr>
+      </w:pPr>
+    </w:p>
+    <w:p>
+      <w:pPr>
+        <w:rPr>
+          <w:rFonts w:asciiTheme="majorHAnsi" w:hAnsiTheme="majorHAnsi" w:cstheme="majorHAnsi"/>
+          <w:b/>
+          <w:sz w:val="32"/>
+          <w:szCs w:val="32"/>
+        </w:rPr>
+      </w:pPr>
+      <w:r>
+        <w:rPr>
+          <w:rFonts w:asciiTheme="majorHAnsi" w:hAnsiTheme="majorHAnsi" w:cstheme="majorHAnsi"/>
+          <w:b/>
           <w:noProof/>
+          <w:sz w:val="32"/>
+          <w:szCs w:val="32"/>
         </w:rPr>
         <w:drawing>
           <wp:inline distT="0" distB="0" distL="0" distR="0" wp14:anchorId="17F4DF94" wp14:editId="1CF6F13B">
@@ -2904,6 +3744,335 @@
         </w:drawing>
       </w:r>
     </w:p>
+    <w:p>
+      <w:pPr>
+        <w:rPr>
+          <w:rFonts w:asciiTheme="majorHAnsi" w:hAnsiTheme="majorHAnsi" w:cstheme="majorHAnsi"/>
+          <w:b/>
+          <w:sz w:val="32"/>
+          <w:szCs w:val="32"/>
+        </w:rPr>
+      </w:pPr>
+    </w:p>
+    <w:p>
+      <w:pPr>
+        <w:rPr>
+          <w:rFonts w:asciiTheme="majorHAnsi" w:hAnsiTheme="majorHAnsi" w:cstheme="majorHAnsi"/>
+          <w:b/>
+          <w:sz w:val="32"/>
+          <w:szCs w:val="32"/>
+        </w:rPr>
+      </w:pPr>
+      <w:r>
+        <w:rPr>
+          <w:rFonts w:asciiTheme="majorHAnsi" w:hAnsiTheme="majorHAnsi" w:cstheme="majorHAnsi"/>
+          <w:b/>
+          <w:sz w:val="32"/>
+          <w:szCs w:val="32"/>
+        </w:rPr>
+        <w:t>Redo phase</w:t>
+      </w:r>
+    </w:p>
+    <w:p>
+      <w:pPr>
+        <w:rPr>
+          <w:rFonts w:asciiTheme="majorHAnsi" w:hAnsiTheme="majorHAnsi" w:cstheme="majorHAnsi"/>
+          <w:b/>
+          <w:sz w:val="32"/>
+          <w:szCs w:val="32"/>
+        </w:rPr>
+      </w:pPr>
+      <w:r>
+        <w:rPr>
+          <w:rFonts w:asciiTheme="majorHAnsi" w:hAnsiTheme="majorHAnsi" w:cstheme="majorHAnsi"/>
+          <w:b/>
+          <w:sz w:val="32"/>
+          <w:szCs w:val="32"/>
+        </w:rPr>
+        <w:t>- Undo T0, T1.</w:t>
+      </w:r>
+    </w:p>
+    <w:p>
+      <w:pPr>
+        <w:rPr>
+          <w:rFonts w:asciiTheme="majorHAnsi" w:hAnsiTheme="majorHAnsi" w:cstheme="majorHAnsi"/>
+          <w:b/>
+          <w:sz w:val="32"/>
+          <w:szCs w:val="32"/>
+        </w:rPr>
+      </w:pPr>
+      <w:r>
+        <w:rPr>
+          <w:rFonts w:asciiTheme="majorHAnsi" w:hAnsiTheme="majorHAnsi" w:cstheme="majorHAnsi"/>
+          <w:b/>
+          <w:sz w:val="32"/>
+          <w:szCs w:val="32"/>
+        </w:rPr>
+        <w:t>- Start checkpoint for redo operations.</w:t>
+      </w:r>
+    </w:p>
+    <w:p>
+      <w:pPr>
+        <w:rPr>
+          <w:rFonts w:asciiTheme="majorHAnsi" w:hAnsiTheme="majorHAnsi" w:cstheme="majorHAnsi"/>
+          <w:b/>
+          <w:sz w:val="32"/>
+          <w:szCs w:val="32"/>
+        </w:rPr>
+      </w:pPr>
+      <w:r>
+        <w:rPr>
+          <w:rFonts w:asciiTheme="majorHAnsi" w:hAnsiTheme="majorHAnsi" w:cstheme="majorHAnsi"/>
+          <w:b/>
+          <w:sz w:val="32"/>
+          <w:szCs w:val="32"/>
+        </w:rPr>
+        <w:t>- C= 600.</w:t>
+      </w:r>
+    </w:p>
+    <w:p>
+      <w:pPr>
+        <w:rPr>
+          <w:rFonts w:asciiTheme="majorHAnsi" w:hAnsiTheme="majorHAnsi" w:cstheme="majorHAnsi"/>
+          <w:b/>
+          <w:sz w:val="32"/>
+          <w:szCs w:val="32"/>
+        </w:rPr>
+      </w:pPr>
+      <w:r>
+        <w:rPr>
+          <w:rFonts w:asciiTheme="majorHAnsi" w:hAnsiTheme="majorHAnsi" w:cstheme="majorHAnsi"/>
+          <w:b/>
+          <w:sz w:val="32"/>
+          <w:szCs w:val="32"/>
+        </w:rPr>
+        <w:t>- Remove T1 from the Undo.</w:t>
+      </w:r>
+    </w:p>
+    <w:p>
+      <w:pPr>
+        <w:rPr>
+          <w:rFonts w:asciiTheme="majorHAnsi" w:hAnsiTheme="majorHAnsi" w:cstheme="majorHAnsi"/>
+          <w:b/>
+          <w:sz w:val="32"/>
+          <w:szCs w:val="32"/>
+        </w:rPr>
+      </w:pPr>
+      <w:r>
+        <w:rPr>
+          <w:rFonts w:asciiTheme="majorHAnsi" w:hAnsiTheme="majorHAnsi" w:cstheme="majorHAnsi"/>
+          <w:b/>
+          <w:sz w:val="32"/>
+          <w:szCs w:val="32"/>
+        </w:rPr>
+        <w:t>- T2 Is added to the undo list after log record identified &lt;T2 start&gt;.</w:t>
+      </w:r>
+    </w:p>
+    <w:p>
+      <w:pPr>
+        <w:rPr>
+          <w:rFonts w:asciiTheme="majorHAnsi" w:hAnsiTheme="majorHAnsi" w:cstheme="majorHAnsi"/>
+          <w:b/>
+          <w:sz w:val="32"/>
+          <w:szCs w:val="32"/>
+        </w:rPr>
+      </w:pPr>
+      <w:r>
+        <w:rPr>
+          <w:rFonts w:asciiTheme="majorHAnsi" w:hAnsiTheme="majorHAnsi" w:cstheme="majorHAnsi"/>
+          <w:b/>
+          <w:sz w:val="32"/>
+          <w:szCs w:val="32"/>
+        </w:rPr>
+        <w:t>- A = 400 and B = 2000.</w:t>
+      </w:r>
+    </w:p>
+    <w:p>
+      <w:pPr>
+        <w:rPr>
+          <w:rFonts w:asciiTheme="majorHAnsi" w:hAnsiTheme="majorHAnsi" w:cstheme="majorHAnsi"/>
+          <w:b/>
+          <w:sz w:val="32"/>
+          <w:szCs w:val="32"/>
+        </w:rPr>
+      </w:pPr>
+    </w:p>
+    <w:p>
+      <w:pPr>
+        <w:rPr>
+          <w:rFonts w:asciiTheme="majorHAnsi" w:hAnsiTheme="majorHAnsi" w:cstheme="majorHAnsi"/>
+          <w:b/>
+          <w:sz w:val="32"/>
+          <w:szCs w:val="32"/>
+        </w:rPr>
+      </w:pPr>
+      <w:r>
+        <w:rPr>
+          <w:rFonts w:asciiTheme="majorHAnsi" w:hAnsiTheme="majorHAnsi" w:cstheme="majorHAnsi"/>
+          <w:b/>
+          <w:sz w:val="32"/>
+          <w:szCs w:val="32"/>
+        </w:rPr>
+        <w:t>Undo Phase.</w:t>
+      </w:r>
+    </w:p>
+    <w:p>
+      <w:pPr>
+        <w:pStyle w:val="ListParagraph"/>
+        <w:numPr>
+          <w:ilvl w:val="0"/>
+          <w:numId w:val="2"/>
+        </w:numPr>
+        <w:rPr>
+          <w:rFonts w:asciiTheme="majorHAnsi" w:hAnsiTheme="majorHAnsi" w:cstheme="majorHAnsi"/>
+          <w:b/>
+          <w:sz w:val="32"/>
+          <w:szCs w:val="32"/>
+        </w:rPr>
+      </w:pPr>
+      <w:r>
+        <w:rPr>
+          <w:rFonts w:asciiTheme="majorHAnsi" w:hAnsiTheme="majorHAnsi" w:cstheme="majorHAnsi"/>
+          <w:b/>
+          <w:sz w:val="32"/>
+          <w:szCs w:val="32"/>
+        </w:rPr>
+        <w:t>Under T0, T2.</w:t>
+      </w:r>
+    </w:p>
+    <w:p>
+      <w:pPr>
+        <w:pStyle w:val="ListParagraph"/>
+        <w:numPr>
+          <w:ilvl w:val="0"/>
+          <w:numId w:val="2"/>
+        </w:numPr>
+        <w:rPr>
+          <w:rFonts w:asciiTheme="majorHAnsi" w:hAnsiTheme="majorHAnsi" w:cstheme="majorHAnsi"/>
+          <w:b/>
+          <w:sz w:val="32"/>
+          <w:szCs w:val="32"/>
+        </w:rPr>
+      </w:pPr>
+      <w:r>
+        <w:rPr>
+          <w:rFonts w:asciiTheme="majorHAnsi" w:hAnsiTheme="majorHAnsi" w:cstheme="majorHAnsi"/>
+          <w:b/>
+          <w:sz w:val="32"/>
+          <w:szCs w:val="32"/>
+        </w:rPr>
+        <w:lastRenderedPageBreak/>
+        <w:t>- Scan log backwards</w:t>
+      </w:r>
+    </w:p>
+    <w:p>
+      <w:pPr>
+        <w:pStyle w:val="ListParagraph"/>
+        <w:numPr>
+          <w:ilvl w:val="0"/>
+          <w:numId w:val="2"/>
+        </w:numPr>
+        <w:rPr>
+          <w:rFonts w:asciiTheme="majorHAnsi" w:hAnsiTheme="majorHAnsi" w:cstheme="majorHAnsi"/>
+          <w:b/>
+          <w:sz w:val="32"/>
+          <w:szCs w:val="32"/>
+        </w:rPr>
+      </w:pPr>
+      <w:r>
+        <w:rPr>
+          <w:rFonts w:asciiTheme="majorHAnsi" w:hAnsiTheme="majorHAnsi" w:cstheme="majorHAnsi"/>
+          <w:b/>
+          <w:sz w:val="32"/>
+          <w:szCs w:val="32"/>
+        </w:rPr>
+        <w:t>A= 500 from redo record &lt;T2,A,500&gt;</w:t>
+      </w:r>
+    </w:p>
+    <w:p>
+      <w:pPr>
+        <w:pStyle w:val="ListParagraph"/>
+        <w:numPr>
+          <w:ilvl w:val="0"/>
+          <w:numId w:val="2"/>
+        </w:numPr>
+        <w:rPr>
+          <w:rFonts w:asciiTheme="majorHAnsi" w:hAnsiTheme="majorHAnsi" w:cstheme="majorHAnsi"/>
+          <w:b/>
+          <w:sz w:val="32"/>
+          <w:szCs w:val="32"/>
+        </w:rPr>
+      </w:pPr>
+      <w:r>
+        <w:rPr>
+          <w:rFonts w:asciiTheme="majorHAnsi" w:hAnsiTheme="majorHAnsi" w:cstheme="majorHAnsi"/>
+          <w:b/>
+          <w:sz w:val="32"/>
+          <w:szCs w:val="32"/>
+        </w:rPr>
+        <w:t>Output &lt;T2 abort&gt;</w:t>
+      </w:r>
+    </w:p>
+    <w:p>
+      <w:pPr>
+        <w:pStyle w:val="ListParagraph"/>
+        <w:numPr>
+          <w:ilvl w:val="0"/>
+          <w:numId w:val="2"/>
+        </w:numPr>
+        <w:rPr>
+          <w:rFonts w:asciiTheme="majorHAnsi" w:hAnsiTheme="majorHAnsi" w:cstheme="majorHAnsi"/>
+          <w:b/>
+          <w:sz w:val="32"/>
+          <w:szCs w:val="32"/>
+        </w:rPr>
+      </w:pPr>
+      <w:r>
+        <w:rPr>
+          <w:rFonts w:asciiTheme="majorHAnsi" w:hAnsiTheme="majorHAnsi" w:cstheme="majorHAnsi"/>
+          <w:b/>
+          <w:sz w:val="32"/>
+          <w:szCs w:val="32"/>
+        </w:rPr>
+        <w:t>B = 2000</w:t>
+      </w:r>
+    </w:p>
+    <w:p>
+      <w:pPr>
+        <w:pStyle w:val="ListParagraph"/>
+        <w:numPr>
+          <w:ilvl w:val="0"/>
+          <w:numId w:val="2"/>
+        </w:numPr>
+        <w:rPr>
+          <w:rFonts w:asciiTheme="majorHAnsi" w:hAnsiTheme="majorHAnsi" w:cstheme="majorHAnsi"/>
+          <w:b/>
+          <w:sz w:val="32"/>
+          <w:szCs w:val="32"/>
+        </w:rPr>
+      </w:pPr>
+      <w:r>
+        <w:rPr>
+          <w:rFonts w:asciiTheme="majorHAnsi" w:hAnsiTheme="majorHAnsi" w:cstheme="majorHAnsi"/>
+          <w:b/>
+          <w:sz w:val="32"/>
+          <w:szCs w:val="32"/>
+        </w:rPr>
+        <w:t>Output &lt;T0 abort&gt;</w:t>
+      </w:r>
+      <w:bookmarkStart w:id="0" w:name="_GoBack"/>
+      <w:bookmarkEnd w:id="0"/>
+    </w:p>
+    <w:p>
+      <w:pPr>
+        <w:rPr>
+          <w:rFonts w:asciiTheme="majorHAnsi" w:hAnsiTheme="majorHAnsi" w:cstheme="majorHAnsi"/>
+          <w:b/>
+          <w:sz w:val="32"/>
+          <w:szCs w:val="32"/>
+        </w:rPr>
+      </w:pPr>
+    </w:p>
     <w:sectPr>
       <w:pgSz w:w="12240" w:h="15840"/>
       <w:pgMar w:top="1440" w:right="1440" w:bottom="1440" w:left="1440" w:header="720" w:footer="720" w:gutter="0"/>
@@ -3005,8 +4174,124 @@
       </w:pPr>
     </w:lvl>
   </w:abstractNum>
+  <w:abstractNum w:abstractNumId="1" w15:restartNumberingAfterBreak="0">
+    <w:nsid w:val="6A4D4ADC"/>
+    <w:multiLevelType w:val="hybridMultilevel"/>
+    <w:tmpl w:val="D8C82DC4"/>
+    <w:lvl w:ilvl="0" w:tplc="DF988E0C">
+      <w:start w:val="3"/>
+      <w:numFmt w:val="bullet"/>
+      <w:lvlText w:val="-"/>
+      <w:lvlJc w:val="left"/>
+      <w:pPr>
+        <w:ind w:left="720" w:hanging="360"/>
+      </w:pPr>
+      <w:rPr>
+        <w:rFonts w:ascii="Calibri Light" w:eastAsiaTheme="minorHAnsi" w:hAnsi="Calibri Light" w:cs="Calibri Light" w:hint="default"/>
+      </w:rPr>
+    </w:lvl>
+    <w:lvl w:ilvl="1" w:tplc="04090003" w:tentative="1">
+      <w:start w:val="1"/>
+      <w:numFmt w:val="bullet"/>
+      <w:lvlText w:val="o"/>
+      <w:lvlJc w:val="left"/>
+      <w:pPr>
+        <w:ind w:left="1440" w:hanging="360"/>
+      </w:pPr>
+      <w:rPr>
+        <w:rFonts w:ascii="Courier New" w:hAnsi="Courier New" w:cs="Courier New" w:hint="default"/>
+      </w:rPr>
+    </w:lvl>
+    <w:lvl w:ilvl="2" w:tplc="04090005" w:tentative="1">
+      <w:start w:val="1"/>
+      <w:numFmt w:val="bullet"/>
+      <w:lvlText w:val=""/>
+      <w:lvlJc w:val="left"/>
+      <w:pPr>
+        <w:ind w:left="2160" w:hanging="360"/>
+      </w:pPr>
+      <w:rPr>
+        <w:rFonts w:ascii="Wingdings" w:hAnsi="Wingdings" w:hint="default"/>
+      </w:rPr>
+    </w:lvl>
+    <w:lvl w:ilvl="3" w:tplc="04090001" w:tentative="1">
+      <w:start w:val="1"/>
+      <w:numFmt w:val="bullet"/>
+      <w:lvlText w:val=""/>
+      <w:lvlJc w:val="left"/>
+      <w:pPr>
+        <w:ind w:left="2880" w:hanging="360"/>
+      </w:pPr>
+      <w:rPr>
+        <w:rFonts w:ascii="Symbol" w:hAnsi="Symbol" w:hint="default"/>
+      </w:rPr>
+    </w:lvl>
+    <w:lvl w:ilvl="4" w:tplc="04090003" w:tentative="1">
+      <w:start w:val="1"/>
+      <w:numFmt w:val="bullet"/>
+      <w:lvlText w:val="o"/>
+      <w:lvlJc w:val="left"/>
+      <w:pPr>
+        <w:ind w:left="3600" w:hanging="360"/>
+      </w:pPr>
+      <w:rPr>
+        <w:rFonts w:ascii="Courier New" w:hAnsi="Courier New" w:cs="Courier New" w:hint="default"/>
+      </w:rPr>
+    </w:lvl>
+    <w:lvl w:ilvl="5" w:tplc="04090005" w:tentative="1">
+      <w:start w:val="1"/>
+      <w:numFmt w:val="bullet"/>
+      <w:lvlText w:val=""/>
+      <w:lvlJc w:val="left"/>
+      <w:pPr>
+        <w:ind w:left="4320" w:hanging="360"/>
+      </w:pPr>
+      <w:rPr>
+        <w:rFonts w:ascii="Wingdings" w:hAnsi="Wingdings" w:hint="default"/>
+      </w:rPr>
+    </w:lvl>
+    <w:lvl w:ilvl="6" w:tplc="04090001" w:tentative="1">
+      <w:start w:val="1"/>
+      <w:numFmt w:val="bullet"/>
+      <w:lvlText w:val=""/>
+      <w:lvlJc w:val="left"/>
+      <w:pPr>
+        <w:ind w:left="5040" w:hanging="360"/>
+      </w:pPr>
+      <w:rPr>
+        <w:rFonts w:ascii="Symbol" w:hAnsi="Symbol" w:hint="default"/>
+      </w:rPr>
+    </w:lvl>
+    <w:lvl w:ilvl="7" w:tplc="04090003" w:tentative="1">
+      <w:start w:val="1"/>
+      <w:numFmt w:val="bullet"/>
+      <w:lvlText w:val="o"/>
+      <w:lvlJc w:val="left"/>
+      <w:pPr>
+        <w:ind w:left="5760" w:hanging="360"/>
+      </w:pPr>
+      <w:rPr>
+        <w:rFonts w:ascii="Courier New" w:hAnsi="Courier New" w:cs="Courier New" w:hint="default"/>
+      </w:rPr>
+    </w:lvl>
+    <w:lvl w:ilvl="8" w:tplc="04090005" w:tentative="1">
+      <w:start w:val="1"/>
+      <w:numFmt w:val="bullet"/>
+      <w:lvlText w:val=""/>
+      <w:lvlJc w:val="left"/>
+      <w:pPr>
+        <w:ind w:left="6480" w:hanging="360"/>
+      </w:pPr>
+      <w:rPr>
+        <w:rFonts w:ascii="Wingdings" w:hAnsi="Wingdings" w:hint="default"/>
+      </w:rPr>
+    </w:lvl>
+  </w:abstractNum>
   <w:num w:numId="1">
     <w:abstractNumId w:val="0"/>
+  </w:num>
+  <w:num w:numId="2">
+    <w:abstractNumId w:val="1"/>
   </w:num>
 </w:numbering>
 </file>
@@ -3467,6 +4752,17 @@
       </w:tblBorders>
     </w:tblPr>
   </w:style>
+  <w:style w:type="paragraph" w:styleId="ListParagraph">
+    <w:name w:val="List Paragraph"/>
+    <w:basedOn w:val="Normal"/>
+    <w:uiPriority w:val="34"/>
+    <w:qFormat/>
+    <w:rsid w:val="00B603B5"/>
+    <w:pPr>
+      <w:ind w:left="720"/>
+      <w:contextualSpacing/>
+    </w:pPr>
+  </w:style>
 </w:styles>
 </file>
 

--- a/MSIT630_DBS/Assignment_4/Webb_Assignment4.docx
+++ b/MSIT630_DBS/Assignment_4/Webb_Assignment4.docx
@@ -424,7 +424,34 @@
           <w:sz w:val="32"/>
           <w:szCs w:val="32"/>
         </w:rPr>
-        <w:t>failure. Even if a failure is to occur data should be written to a disk till system is back up.</w:t>
+        <w:t>failure?</w:t>
+      </w:r>
+      <w:r>
+        <w:rPr>
+          <w:rFonts w:asciiTheme="majorHAnsi" w:hAnsiTheme="majorHAnsi" w:cstheme="majorHAnsi"/>
+          <w:b/>
+          <w:sz w:val="32"/>
+          <w:szCs w:val="32"/>
+        </w:rPr>
+        <w:t xml:space="preserve"> Even if a failure is to occur data should be written to a disk till </w:t>
+      </w:r>
+      <w:r>
+        <w:rPr>
+          <w:rFonts w:asciiTheme="majorHAnsi" w:hAnsiTheme="majorHAnsi" w:cstheme="majorHAnsi"/>
+          <w:b/>
+          <w:sz w:val="32"/>
+          <w:szCs w:val="32"/>
+        </w:rPr>
+        <w:t xml:space="preserve">the </w:t>
+      </w:r>
+      <w:r>
+        <w:rPr>
+          <w:rFonts w:asciiTheme="majorHAnsi" w:hAnsiTheme="majorHAnsi" w:cstheme="majorHAnsi"/>
+          <w:b/>
+          <w:sz w:val="32"/>
+          <w:szCs w:val="32"/>
+        </w:rPr>
+        <w:t>system is back up.</w:t>
       </w:r>
     </w:p>
     <w:p>
@@ -3753,22 +3780,62 @@
           <w:szCs w:val="32"/>
         </w:rPr>
       </w:pPr>
-    </w:p>
-    <w:p>
-      <w:pPr>
-        <w:rPr>
-          <w:rFonts w:asciiTheme="majorHAnsi" w:hAnsiTheme="majorHAnsi" w:cstheme="majorHAnsi"/>
-          <w:b/>
-          <w:sz w:val="32"/>
-          <w:szCs w:val="32"/>
-        </w:rPr>
-      </w:pPr>
-      <w:r>
-        <w:rPr>
-          <w:rFonts w:asciiTheme="majorHAnsi" w:hAnsiTheme="majorHAnsi" w:cstheme="majorHAnsi"/>
-          <w:b/>
-          <w:sz w:val="32"/>
-          <w:szCs w:val="32"/>
+      <w:r>
+        <w:rPr>
+          <w:rFonts w:asciiTheme="majorHAnsi" w:hAnsiTheme="majorHAnsi" w:cstheme="majorHAnsi"/>
+          <w:b/>
+          <w:sz w:val="32"/>
+          <w:szCs w:val="32"/>
+        </w:rPr>
+        <w:t xml:space="preserve">There </w:t>
+      </w:r>
+      <w:r>
+        <w:rPr>
+          <w:rFonts w:asciiTheme="majorHAnsi" w:hAnsiTheme="majorHAnsi" w:cstheme="majorHAnsi"/>
+          <w:b/>
+          <w:sz w:val="32"/>
+          <w:szCs w:val="32"/>
+        </w:rPr>
+        <w:t>will</w:t>
+      </w:r>
+      <w:r>
+        <w:rPr>
+          <w:rFonts w:asciiTheme="majorHAnsi" w:hAnsiTheme="majorHAnsi" w:cstheme="majorHAnsi"/>
+          <w:b/>
+          <w:sz w:val="32"/>
+          <w:szCs w:val="32"/>
+        </w:rPr>
+        <w:t xml:space="preserve"> be a redo phase and an undo phase. The redo phase focuses on the records after that last checkpoint while the undo phase scans the logs backwards</w:t>
+      </w:r>
+      <w:r>
+        <w:rPr>
+          <w:rFonts w:asciiTheme="majorHAnsi" w:hAnsiTheme="majorHAnsi" w:cstheme="majorHAnsi"/>
+          <w:b/>
+          <w:sz w:val="32"/>
+          <w:szCs w:val="32"/>
+        </w:rPr>
+        <w:t xml:space="preserve"> and creates a redo only log.</w:t>
+      </w:r>
+      <w:bookmarkStart w:id="0" w:name="_GoBack"/>
+      <w:bookmarkEnd w:id="0"/>
+    </w:p>
+    <w:p>
+      <w:pPr>
+        <w:rPr>
+          <w:rFonts w:asciiTheme="majorHAnsi" w:hAnsiTheme="majorHAnsi" w:cstheme="majorHAnsi"/>
+          <w:b/>
+          <w:sz w:val="32"/>
+          <w:szCs w:val="32"/>
+          <w:u w:val="single"/>
+        </w:rPr>
+      </w:pPr>
+      <w:r>
+        <w:rPr>
+          <w:rFonts w:asciiTheme="majorHAnsi" w:hAnsiTheme="majorHAnsi" w:cstheme="majorHAnsi"/>
+          <w:b/>
+          <w:sz w:val="32"/>
+          <w:szCs w:val="32"/>
+          <w:u w:val="single"/>
         </w:rPr>
         <w:t>Redo phase</w:t>
       </w:r>
@@ -3808,26 +3875,82 @@
           <w:sz w:val="32"/>
           <w:szCs w:val="32"/>
         </w:rPr>
-        <w:t>- Start checkpoint for redo operations.</w:t>
-      </w:r>
-    </w:p>
-    <w:p>
-      <w:pPr>
-        <w:rPr>
-          <w:rFonts w:asciiTheme="majorHAnsi" w:hAnsiTheme="majorHAnsi" w:cstheme="majorHAnsi"/>
-          <w:b/>
-          <w:sz w:val="32"/>
-          <w:szCs w:val="32"/>
-        </w:rPr>
-      </w:pPr>
-      <w:r>
-        <w:rPr>
-          <w:rFonts w:asciiTheme="majorHAnsi" w:hAnsiTheme="majorHAnsi" w:cstheme="majorHAnsi"/>
-          <w:b/>
-          <w:sz w:val="32"/>
-          <w:szCs w:val="32"/>
-        </w:rPr>
-        <w:t>- C= 600.</w:t>
+        <w:t xml:space="preserve">- Start checkpoint </w:t>
+      </w:r>
+      <w:r>
+        <w:rPr>
+          <w:rFonts w:asciiTheme="majorHAnsi" w:hAnsiTheme="majorHAnsi" w:cstheme="majorHAnsi"/>
+          <w:b/>
+          <w:sz w:val="32"/>
+          <w:szCs w:val="32"/>
+        </w:rPr>
+        <w:t>and</w:t>
+      </w:r>
+      <w:r>
+        <w:rPr>
+          <w:rFonts w:asciiTheme="majorHAnsi" w:hAnsiTheme="majorHAnsi" w:cstheme="majorHAnsi"/>
+          <w:b/>
+          <w:sz w:val="32"/>
+          <w:szCs w:val="32"/>
+        </w:rPr>
+        <w:t xml:space="preserve"> redo operations.</w:t>
+      </w:r>
+    </w:p>
+    <w:p>
+      <w:pPr>
+        <w:rPr>
+          <w:rFonts w:asciiTheme="majorHAnsi" w:hAnsiTheme="majorHAnsi" w:cstheme="majorHAnsi"/>
+          <w:b/>
+          <w:sz w:val="32"/>
+          <w:szCs w:val="32"/>
+        </w:rPr>
+      </w:pPr>
+      <w:r>
+        <w:rPr>
+          <w:rFonts w:asciiTheme="majorHAnsi" w:hAnsiTheme="majorHAnsi" w:cstheme="majorHAnsi"/>
+          <w:b/>
+          <w:sz w:val="32"/>
+          <w:szCs w:val="32"/>
+        </w:rPr>
+        <w:t>- C= 600</w:t>
+      </w:r>
+      <w:r>
+        <w:rPr>
+          <w:rFonts w:asciiTheme="majorHAnsi" w:hAnsiTheme="majorHAnsi" w:cstheme="majorHAnsi"/>
+          <w:b/>
+          <w:sz w:val="32"/>
+          <w:szCs w:val="32"/>
+        </w:rPr>
+        <w:t xml:space="preserve"> from redo record &lt;T1</w:t>
+      </w:r>
+      <w:proofErr w:type="gramStart"/>
+      <w:r>
+        <w:rPr>
+          <w:rFonts w:asciiTheme="majorHAnsi" w:hAnsiTheme="majorHAnsi" w:cstheme="majorHAnsi"/>
+          <w:b/>
+          <w:sz w:val="32"/>
+          <w:szCs w:val="32"/>
+        </w:rPr>
+        <w:t>,C,700,600</w:t>
+      </w:r>
+      <w:proofErr w:type="gramEnd"/>
+      <w:r>
+        <w:rPr>
+          <w:rFonts w:asciiTheme="majorHAnsi" w:hAnsiTheme="majorHAnsi" w:cstheme="majorHAnsi"/>
+          <w:b/>
+          <w:sz w:val="32"/>
+          <w:szCs w:val="32"/>
+        </w:rPr>
+        <w:t>&gt;</w:t>
+      </w:r>
+      <w:r>
+        <w:rPr>
+          <w:rFonts w:asciiTheme="majorHAnsi" w:hAnsiTheme="majorHAnsi" w:cstheme="majorHAnsi"/>
+          <w:b/>
+          <w:sz w:val="32"/>
+          <w:szCs w:val="32"/>
+        </w:rPr>
+        <w:t>.</w:t>
       </w:r>
     </w:p>
     <w:p>
@@ -3906,12 +4029,34 @@
           <w:szCs w:val="32"/>
         </w:rPr>
       </w:pPr>
-      <w:r>
-        <w:rPr>
-          <w:rFonts w:asciiTheme="majorHAnsi" w:hAnsiTheme="majorHAnsi" w:cstheme="majorHAnsi"/>
-          <w:b/>
-          <w:sz w:val="32"/>
-          <w:szCs w:val="32"/>
+    </w:p>
+    <w:p>
+      <w:pPr>
+        <w:rPr>
+          <w:rFonts w:asciiTheme="majorHAnsi" w:hAnsiTheme="majorHAnsi" w:cstheme="majorHAnsi"/>
+          <w:b/>
+          <w:sz w:val="32"/>
+          <w:szCs w:val="32"/>
+        </w:rPr>
+      </w:pPr>
+    </w:p>
+    <w:p>
+      <w:pPr>
+        <w:rPr>
+          <w:rFonts w:asciiTheme="majorHAnsi" w:hAnsiTheme="majorHAnsi" w:cstheme="majorHAnsi"/>
+          <w:b/>
+          <w:sz w:val="32"/>
+          <w:szCs w:val="32"/>
+          <w:u w:val="single"/>
+        </w:rPr>
+      </w:pPr>
+      <w:r>
+        <w:rPr>
+          <w:rFonts w:asciiTheme="majorHAnsi" w:hAnsiTheme="majorHAnsi" w:cstheme="majorHAnsi"/>
+          <w:b/>
+          <w:sz w:val="32"/>
+          <w:szCs w:val="32"/>
+          <w:u w:val="single"/>
         </w:rPr>
         <w:t>Undo Phase.</w:t>
       </w:r>
@@ -3961,7 +4106,6 @@
           <w:sz w:val="32"/>
           <w:szCs w:val="32"/>
         </w:rPr>
-        <w:lastRenderedPageBreak/>
         <w:t>- Scan log backwards</w:t>
       </w:r>
     </w:p>
@@ -4060,8 +4204,237 @@
         </w:rPr>
         <w:t>Output &lt;T0 abort&gt;</w:t>
       </w:r>
-      <w:bookmarkStart w:id="0" w:name="_GoBack"/>
-      <w:bookmarkEnd w:id="0"/>
+    </w:p>
+    <w:p>
+      <w:pPr>
+        <w:rPr>
+          <w:rFonts w:asciiTheme="majorHAnsi" w:hAnsiTheme="majorHAnsi" w:cstheme="majorHAnsi"/>
+          <w:b/>
+          <w:sz w:val="32"/>
+          <w:szCs w:val="32"/>
+        </w:rPr>
+      </w:pPr>
+    </w:p>
+    <w:p>
+      <w:pPr>
+        <w:rPr>
+          <w:rFonts w:asciiTheme="majorHAnsi" w:hAnsiTheme="majorHAnsi" w:cstheme="majorHAnsi"/>
+          <w:b/>
+          <w:sz w:val="32"/>
+          <w:szCs w:val="32"/>
+        </w:rPr>
+      </w:pPr>
+      <w:r>
+        <w:rPr>
+          <w:rFonts w:asciiTheme="majorHAnsi" w:hAnsiTheme="majorHAnsi" w:cstheme="majorHAnsi"/>
+          <w:b/>
+          <w:sz w:val="32"/>
+          <w:szCs w:val="32"/>
+        </w:rPr>
+        <w:t>After recovery process is finished.</w:t>
+      </w:r>
+    </w:p>
+    <w:p>
+      <w:pPr>
+        <w:rPr>
+          <w:rFonts w:asciiTheme="majorHAnsi" w:hAnsiTheme="majorHAnsi" w:cstheme="majorHAnsi"/>
+          <w:b/>
+          <w:sz w:val="32"/>
+          <w:szCs w:val="32"/>
+        </w:rPr>
+      </w:pPr>
+      <w:r>
+        <w:rPr>
+          <w:rFonts w:asciiTheme="majorHAnsi" w:hAnsiTheme="majorHAnsi" w:cstheme="majorHAnsi"/>
+          <w:b/>
+          <w:sz w:val="32"/>
+          <w:szCs w:val="32"/>
+        </w:rPr>
+        <w:t>A= 500</w:t>
+      </w:r>
+    </w:p>
+    <w:p>
+      <w:pPr>
+        <w:rPr>
+          <w:rFonts w:asciiTheme="majorHAnsi" w:hAnsiTheme="majorHAnsi" w:cstheme="majorHAnsi"/>
+          <w:b/>
+          <w:sz w:val="32"/>
+          <w:szCs w:val="32"/>
+        </w:rPr>
+      </w:pPr>
+      <w:r>
+        <w:rPr>
+          <w:rFonts w:asciiTheme="majorHAnsi" w:hAnsiTheme="majorHAnsi" w:cstheme="majorHAnsi"/>
+          <w:b/>
+          <w:sz w:val="32"/>
+          <w:szCs w:val="32"/>
+        </w:rPr>
+        <w:t>B=2000</w:t>
+      </w:r>
+    </w:p>
+    <w:p>
+      <w:pPr>
+        <w:rPr>
+          <w:rFonts w:asciiTheme="majorHAnsi" w:hAnsiTheme="majorHAnsi" w:cstheme="majorHAnsi"/>
+          <w:b/>
+          <w:sz w:val="32"/>
+          <w:szCs w:val="32"/>
+        </w:rPr>
+      </w:pPr>
+      <w:r>
+        <w:rPr>
+          <w:rFonts w:asciiTheme="majorHAnsi" w:hAnsiTheme="majorHAnsi" w:cstheme="majorHAnsi"/>
+          <w:b/>
+          <w:sz w:val="32"/>
+          <w:szCs w:val="32"/>
+        </w:rPr>
+        <w:t>C=600</w:t>
+      </w:r>
+    </w:p>
+    <w:p>
+      <w:pPr>
+        <w:rPr>
+          <w:rFonts w:asciiTheme="majorHAnsi" w:hAnsiTheme="majorHAnsi" w:cstheme="majorHAnsi"/>
+          <w:b/>
+          <w:sz w:val="32"/>
+          <w:szCs w:val="32"/>
+        </w:rPr>
+      </w:pPr>
+    </w:p>
+    <w:p>
+      <w:pPr>
+        <w:rPr>
+          <w:rFonts w:asciiTheme="majorHAnsi" w:hAnsiTheme="majorHAnsi" w:cstheme="majorHAnsi"/>
+          <w:b/>
+          <w:sz w:val="32"/>
+          <w:szCs w:val="32"/>
+        </w:rPr>
+      </w:pPr>
+      <w:r>
+        <w:rPr>
+          <w:rFonts w:asciiTheme="majorHAnsi" w:hAnsiTheme="majorHAnsi" w:cstheme="majorHAnsi"/>
+          <w:b/>
+          <w:sz w:val="32"/>
+          <w:szCs w:val="32"/>
+        </w:rPr>
+        <w:t>The added log records.</w:t>
+      </w:r>
+    </w:p>
+    <w:p>
+      <w:pPr>
+        <w:rPr>
+          <w:rFonts w:asciiTheme="majorHAnsi" w:hAnsiTheme="majorHAnsi" w:cstheme="majorHAnsi"/>
+          <w:b/>
+          <w:sz w:val="32"/>
+          <w:szCs w:val="32"/>
+        </w:rPr>
+      </w:pPr>
+      <w:r>
+        <w:rPr>
+          <w:rFonts w:asciiTheme="majorHAnsi" w:hAnsiTheme="majorHAnsi" w:cstheme="majorHAnsi"/>
+          <w:b/>
+          <w:sz w:val="32"/>
+          <w:szCs w:val="32"/>
+        </w:rPr>
+        <w:t>&lt;T2</w:t>
+      </w:r>
+      <w:proofErr w:type="gramStart"/>
+      <w:r>
+        <w:rPr>
+          <w:rFonts w:asciiTheme="majorHAnsi" w:hAnsiTheme="majorHAnsi" w:cstheme="majorHAnsi"/>
+          <w:b/>
+          <w:sz w:val="32"/>
+          <w:szCs w:val="32"/>
+        </w:rPr>
+        <w:t>,A,500</w:t>
+      </w:r>
+      <w:proofErr w:type="gramEnd"/>
+      <w:r>
+        <w:rPr>
+          <w:rFonts w:asciiTheme="majorHAnsi" w:hAnsiTheme="majorHAnsi" w:cstheme="majorHAnsi"/>
+          <w:b/>
+          <w:sz w:val="32"/>
+          <w:szCs w:val="32"/>
+        </w:rPr>
+        <w:t>&gt;</w:t>
+      </w:r>
+    </w:p>
+    <w:p>
+      <w:pPr>
+        <w:rPr>
+          <w:rFonts w:asciiTheme="majorHAnsi" w:hAnsiTheme="majorHAnsi" w:cstheme="majorHAnsi"/>
+          <w:b/>
+          <w:sz w:val="32"/>
+          <w:szCs w:val="32"/>
+        </w:rPr>
+      </w:pPr>
+      <w:r>
+        <w:rPr>
+          <w:rFonts w:asciiTheme="majorHAnsi" w:hAnsiTheme="majorHAnsi" w:cstheme="majorHAnsi"/>
+          <w:b/>
+          <w:sz w:val="32"/>
+          <w:szCs w:val="32"/>
+        </w:rPr>
+        <w:t>&lt;T2 abort&gt;</w:t>
+      </w:r>
+    </w:p>
+    <w:p>
+      <w:pPr>
+        <w:rPr>
+          <w:rFonts w:asciiTheme="majorHAnsi" w:hAnsiTheme="majorHAnsi" w:cstheme="majorHAnsi"/>
+          <w:b/>
+          <w:sz w:val="32"/>
+          <w:szCs w:val="32"/>
+        </w:rPr>
+      </w:pPr>
+      <w:r>
+        <w:rPr>
+          <w:rFonts w:asciiTheme="majorHAnsi" w:hAnsiTheme="majorHAnsi" w:cstheme="majorHAnsi"/>
+          <w:b/>
+          <w:sz w:val="32"/>
+          <w:szCs w:val="32"/>
+        </w:rPr>
+        <w:t>&lt;T0</w:t>
+      </w:r>
+      <w:proofErr w:type="gramStart"/>
+      <w:r>
+        <w:rPr>
+          <w:rFonts w:asciiTheme="majorHAnsi" w:hAnsiTheme="majorHAnsi" w:cstheme="majorHAnsi"/>
+          <w:b/>
+          <w:sz w:val="32"/>
+          <w:szCs w:val="32"/>
+        </w:rPr>
+        <w:t>,B,2000</w:t>
+      </w:r>
+      <w:proofErr w:type="gramEnd"/>
+      <w:r>
+        <w:rPr>
+          <w:rFonts w:asciiTheme="majorHAnsi" w:hAnsiTheme="majorHAnsi" w:cstheme="majorHAnsi"/>
+          <w:b/>
+          <w:sz w:val="32"/>
+          <w:szCs w:val="32"/>
+        </w:rPr>
+        <w:t>&gt;</w:t>
+      </w:r>
+    </w:p>
+    <w:p>
+      <w:pPr>
+        <w:rPr>
+          <w:rFonts w:asciiTheme="majorHAnsi" w:hAnsiTheme="majorHAnsi" w:cstheme="majorHAnsi"/>
+          <w:b/>
+          <w:sz w:val="32"/>
+          <w:szCs w:val="32"/>
+        </w:rPr>
+      </w:pPr>
+      <w:r>
+        <w:rPr>
+          <w:rFonts w:asciiTheme="majorHAnsi" w:hAnsiTheme="majorHAnsi" w:cstheme="majorHAnsi"/>
+          <w:b/>
+          <w:sz w:val="32"/>
+          <w:szCs w:val="32"/>
+        </w:rPr>
+        <w:t>&lt;T0 abort&gt;</w:t>
+      </w:r>
     </w:p>
     <w:p>
       <w:pPr>
